--- a/Vue_note.docx
+++ b/Vue_note.docx
@@ -1,10 +1,10 @@
 
 <file path=word/document.xml><?xml version="1.0" encoding="utf-8"?>
-<w:document xmlns:wpc="http://schemas.microsoft.com/office/word/2010/wordprocessingCanvas" xmlns:cx="http://schemas.microsoft.com/office/drawing/2014/chartex" xmlns:cx1="http://schemas.microsoft.com/office/drawing/2015/9/8/chartex" xmlns:cx2="http://schemas.microsoft.com/office/drawing/2015/10/21/chartex" xmlns:cx3="http://schemas.microsoft.com/office/drawing/2016/5/9/chartex" xmlns:cx4="http://schemas.microsoft.com/office/drawing/2016/5/10/chartex" xmlns:cx5="http://schemas.microsoft.com/office/drawing/2016/5/11/chartex" xmlns:cx6="http://schemas.microsoft.com/office/drawing/2016/5/12/chartex" xmlns:cx7="http://schemas.microsoft.com/office/drawing/2016/5/13/chartex" xmlns:cx8="http://schemas.microsoft.com/office/drawing/2016/5/14/chartex" xmlns:mc="http://schemas.openxmlformats.org/markup-compatibility/2006" xmlns:aink="http://schemas.microsoft.com/office/drawing/2016/ink" xmlns:am3d="http://schemas.microsoft.com/office/drawing/2017/model3d" xmlns:o="urn:schemas-microsoft-com:office:office" xmlns:r="http://schemas.openxmlformats.org/officeDocument/2006/relationships" xmlns:m="http://schemas.openxmlformats.org/officeDocument/2006/math" xmlns:v="urn:schemas-microsoft-com:vml" xmlns:wp14="http://schemas.microsoft.com/office/word/2010/wordprocessingDrawing" xmlns:wp="http://schemas.openxmlformats.org/drawingml/2006/wordprocessingDrawing" xmlns:w10="urn:schemas-microsoft-com:office:word" xmlns:w="http://schemas.openxmlformats.org/wordprocessingml/2006/main" xmlns:w14="http://schemas.microsoft.com/office/word/2010/wordml" xmlns:w15="http://schemas.microsoft.com/office/word/2012/wordml" xmlns:w16cid="http://schemas.microsoft.com/office/word/2016/wordml/cid" xmlns:w16se="http://schemas.microsoft.com/office/word/2015/wordml/symex" xmlns:wpg="http://schemas.microsoft.com/office/word/2010/wordprocessingGroup" xmlns:wpi="http://schemas.microsoft.com/office/word/2010/wordprocessingInk" xmlns:wne="http://schemas.microsoft.com/office/word/2006/wordml" xmlns:wps="http://schemas.microsoft.com/office/word/2010/wordprocessingShape" mc:Ignorable="w14 w15 w16se w16cid wp14">
+<w:document xmlns:wpc="http://schemas.microsoft.com/office/word/2010/wordprocessingCanvas" xmlns:mc="http://schemas.openxmlformats.org/markup-compatibility/2006" xmlns:o="urn:schemas-microsoft-com:office:office" xmlns:r="http://schemas.openxmlformats.org/officeDocument/2006/relationships" xmlns:m="http://schemas.openxmlformats.org/officeDocument/2006/math" xmlns:v="urn:schemas-microsoft-com:vml" xmlns:wp14="http://schemas.microsoft.com/office/word/2010/wordprocessingDrawing" xmlns:wp="http://schemas.openxmlformats.org/drawingml/2006/wordprocessingDrawing" xmlns:w="http://schemas.openxmlformats.org/wordprocessingml/2006/main" xmlns:w14="http://schemas.microsoft.com/office/word/2010/wordml" xmlns:w10="urn:schemas-microsoft-com:office:word" xmlns:w15="http://schemas.microsoft.com/office/word/2012/wordml" xmlns:wpg="http://schemas.microsoft.com/office/word/2010/wordprocessingGroup" xmlns:wpi="http://schemas.microsoft.com/office/word/2010/wordprocessingInk" xmlns:wne="http://schemas.microsoft.com/office/word/2006/wordml" xmlns:wps="http://schemas.microsoft.com/office/word/2010/wordprocessingShape" xmlns:wpsCustomData="http://www.wps.cn/officeDocument/2013/wpsCustomData" mc:Ignorable="w14 w15 wp14">
   <w:body>
     <w:p>
       <w:pPr>
-        <w:pStyle w:val="1"/>
+        <w:pStyle w:val="2"/>
       </w:pPr>
       <w:r>
         <w:rPr>
@@ -15,7 +15,7 @@
     </w:p>
     <w:p>
       <w:pPr>
-        <w:pStyle w:val="a3"/>
+        <w:pStyle w:val="8"/>
         <w:numPr>
           <w:ilvl w:val="0"/>
           <w:numId w:val="1"/>
@@ -55,8 +55,8 @@
     </w:p>
     <w:p>
       <w:pPr>
-        <w:pStyle w:val="a3"/>
-        <w:ind w:left="360" w:firstLineChars="0" w:firstLine="0"/>
+        <w:pStyle w:val="8"/>
+        <w:ind w:left="360" w:firstLine="0" w:firstLineChars="0"/>
         <w:rPr>
           <w:b/>
         </w:rPr>
@@ -77,8 +77,8 @@
     </w:p>
     <w:p>
       <w:pPr>
-        <w:pStyle w:val="a3"/>
-        <w:ind w:left="360" w:firstLineChars="0" w:firstLine="0"/>
+        <w:pStyle w:val="8"/>
+        <w:ind w:left="360" w:firstLine="0" w:firstLineChars="0"/>
         <w:rPr>
           <w:rFonts w:hint="eastAsia"/>
           <w:b/>
@@ -87,7 +87,7 @@
     </w:p>
     <w:p>
       <w:pPr>
-        <w:pStyle w:val="a3"/>
+        <w:pStyle w:val="8"/>
         <w:numPr>
           <w:ilvl w:val="0"/>
           <w:numId w:val="1"/>
@@ -107,8 +107,8 @@
     </w:p>
     <w:p>
       <w:pPr>
-        <w:pStyle w:val="a3"/>
-        <w:ind w:left="360" w:firstLineChars="0" w:firstLine="0"/>
+        <w:pStyle w:val="8"/>
+        <w:ind w:left="360" w:firstLine="0" w:firstLineChars="0"/>
         <w:rPr>
           <w:b/>
         </w:rPr>
@@ -117,187 +117,181 @@
         <w:rPr>
           <w:b/>
         </w:rPr>
-        <w:t>v</w:t>
-      </w:r>
-      <w:r>
-        <w:rPr>
+        <w:t>vue init &lt;template-name&gt; &lt;project-name&gt;</w:t>
+      </w:r>
+    </w:p>
+    <w:p>
+      <w:pPr>
+        <w:pStyle w:val="8"/>
+        <w:ind w:left="360" w:firstLine="0" w:firstLineChars="0"/>
+        <w:rPr>
+          <w:rFonts w:hint="eastAsia"/>
           <w:b/>
         </w:rPr>
-        <w:t>ue init &lt;template-name&gt; &lt;project-name&gt;</w:t>
-      </w:r>
-    </w:p>
-    <w:p>
-      <w:pPr>
-        <w:pStyle w:val="a3"/>
-        <w:ind w:left="360" w:firstLineChars="0" w:firstLine="0"/>
-        <w:rPr>
-          <w:rFonts w:hint="eastAsia"/>
+      </w:pPr>
+      <w:r>
+        <w:t>*</w:t>
+      </w:r>
+      <w:r>
+        <w:rPr>
+          <w:rFonts w:hint="eastAsia"/>
+        </w:rPr>
+        <w:t>（</w:t>
+      </w:r>
+      <w:r>
+        <w:t>&lt;template-name&gt;：表示模板名称，vue-cli官方为我们提供了5种模板，</w:t>
+      </w:r>
+    </w:p>
+    <w:p>
+      <w:pPr>
+        <w:pStyle w:val="8"/>
+        <w:ind w:left="360"/>
+        <w:rPr>
+          <w:rFonts w:hint="eastAsia"/>
+        </w:rPr>
+      </w:pPr>
+      <w:r>
+        <w:rPr>
+          <w:u w:val="single"/>
+        </w:rPr>
+        <w:t>webpack</w:t>
+      </w:r>
+      <w:r>
+        <w:t>-一个全面的webpack+vue-loader的模板，功能包括热加载，linting,检测和CSS扩展。</w:t>
+      </w:r>
+    </w:p>
+    <w:p>
+      <w:pPr>
+        <w:pStyle w:val="8"/>
+        <w:ind w:left="360"/>
+        <w:rPr>
+          <w:rFonts w:hint="eastAsia"/>
+        </w:rPr>
+      </w:pPr>
+      <w:r>
+        <w:t>webpack-simple-一个简单webpack+vue-loader的模板，不包含其他功能，让你快速的搭建vue的开发环境。</w:t>
+      </w:r>
+    </w:p>
+    <w:p>
+      <w:pPr>
+        <w:pStyle w:val="8"/>
+        <w:ind w:left="360"/>
+        <w:rPr>
+          <w:rFonts w:hint="eastAsia"/>
+        </w:rPr>
+      </w:pPr>
+      <w:r>
+        <w:t>browserify-一个全面的Browserify+vueify 的模板，功能包括热加载，linting,单元检测。</w:t>
+      </w:r>
+    </w:p>
+    <w:p>
+      <w:pPr>
+        <w:pStyle w:val="8"/>
+        <w:ind w:left="360"/>
+        <w:rPr>
+          <w:rFonts w:hint="eastAsia"/>
+        </w:rPr>
+      </w:pPr>
+      <w:r>
+        <w:t>browserify-simple-一个简单Browserify+vueify的模板，不包含其他功能，让你快速的搭建vue的开发环境。</w:t>
+      </w:r>
+    </w:p>
+    <w:p>
+      <w:pPr>
+        <w:pStyle w:val="8"/>
+        <w:ind w:left="360"/>
+      </w:pPr>
+      <w:r>
+        <w:t>simple-一个最简单的单页应用模板。</w:t>
+      </w:r>
+      <w:r>
+        <w:rPr>
+          <w:rFonts w:hint="eastAsia"/>
+        </w:rPr>
+        <w:t>）</w:t>
+      </w:r>
+    </w:p>
+    <w:p>
+      <w:pPr>
+        <w:pStyle w:val="8"/>
+        <w:ind w:left="360" w:firstLine="0" w:firstLineChars="0"/>
+      </w:pPr>
+      <w:r>
+        <w:rPr>
+          <w:rFonts w:hint="eastAsia"/>
+        </w:rPr>
+        <w:t>初始化完成后会提示三条命令：</w:t>
+      </w:r>
+    </w:p>
+    <w:p>
+      <w:pPr>
+        <w:pStyle w:val="8"/>
+        <w:ind w:left="360" w:firstLine="0" w:firstLineChars="0"/>
+        <w:rPr>
           <w:b/>
         </w:rPr>
       </w:pPr>
       <w:r>
-        <w:t>*</w:t>
-      </w:r>
-      <w:r>
-        <w:rPr>
-          <w:rFonts w:hint="eastAsia"/>
-        </w:rPr>
-        <w:t>（</w:t>
-      </w:r>
-      <w:r>
-        <w:t>&lt;template-name&gt;：表示模板名称，vue-cli官方为我们提供了5种模板，</w:t>
-      </w:r>
-    </w:p>
-    <w:p>
-      <w:pPr>
-        <w:pStyle w:val="a3"/>
-        <w:ind w:left="360"/>
-        <w:rPr>
-          <w:rFonts w:hint="eastAsia"/>
-        </w:rPr>
-      </w:pPr>
-      <w:r>
-        <w:rPr>
-          <w:u w:val="single"/>
-        </w:rPr>
-        <w:t>webpack</w:t>
-      </w:r>
-      <w:r>
-        <w:t>-一个全面的webpack+vue-loader的模板，功能包括热加载，linting,检测和CSS扩展。</w:t>
-      </w:r>
-    </w:p>
-    <w:p>
-      <w:pPr>
-        <w:pStyle w:val="a3"/>
-        <w:ind w:left="360"/>
-        <w:rPr>
-          <w:rFonts w:hint="eastAsia"/>
-        </w:rPr>
-      </w:pPr>
-      <w:r>
-        <w:t>webpack-simple-一个简单webpack+vue-loader的模板，不包含其他功能，让你快速的搭建vue的开发环境。</w:t>
-      </w:r>
-    </w:p>
-    <w:p>
-      <w:pPr>
-        <w:pStyle w:val="a3"/>
-        <w:ind w:left="360"/>
-        <w:rPr>
-          <w:rFonts w:hint="eastAsia"/>
-        </w:rPr>
-      </w:pPr>
-      <w:r>
-        <w:t>browserify-一个全面的Browserify+vueify 的模板，功能包括热加载，linting,单元检测。</w:t>
-      </w:r>
-    </w:p>
-    <w:p>
-      <w:pPr>
-        <w:pStyle w:val="a3"/>
-        <w:ind w:left="360"/>
-        <w:rPr>
-          <w:rFonts w:hint="eastAsia"/>
-        </w:rPr>
-      </w:pPr>
-      <w:r>
-        <w:t>browserify-simple-一个简单Browserify+vueify的模板，不包含其他功能，让你快速的搭建vue的开发环境。</w:t>
-      </w:r>
-    </w:p>
-    <w:p>
-      <w:pPr>
-        <w:pStyle w:val="a3"/>
-        <w:ind w:left="360"/>
-      </w:pPr>
-      <w:r>
-        <w:t>simple-一个最简单的单页应用模板。</w:t>
-      </w:r>
-      <w:r>
-        <w:rPr>
-          <w:rFonts w:hint="eastAsia"/>
-        </w:rPr>
-        <w:t>）</w:t>
-      </w:r>
-    </w:p>
-    <w:p>
-      <w:pPr>
-        <w:pStyle w:val="a3"/>
-        <w:ind w:left="360" w:firstLineChars="0" w:firstLine="0"/>
-      </w:pPr>
-      <w:r>
-        <w:rPr>
-          <w:rFonts w:hint="eastAsia"/>
-        </w:rPr>
-        <w:t>初始化完成后会提示三条命令：</w:t>
-      </w:r>
-    </w:p>
-    <w:p>
-      <w:pPr>
-        <w:pStyle w:val="a3"/>
-        <w:ind w:left="360" w:firstLineChars="0" w:firstLine="0"/>
         <w:rPr>
           <w:b/>
         </w:rPr>
-      </w:pPr>
-      <w:r>
+        <w:t>cd &lt;project-name&gt;</w:t>
+      </w:r>
+    </w:p>
+    <w:p>
+      <w:pPr>
+        <w:pStyle w:val="8"/>
+        <w:ind w:left="360" w:firstLine="0" w:firstLineChars="0"/>
         <w:rPr>
           <w:b/>
         </w:rPr>
-        <w:t>cd &lt;project-name&gt;</w:t>
-      </w:r>
-    </w:p>
-    <w:p>
-      <w:pPr>
-        <w:pStyle w:val="a3"/>
-        <w:ind w:left="360" w:firstLineChars="0" w:firstLine="0"/>
-        <w:rPr>
+      </w:pPr>
+      <w:r>
+        <w:rPr>
+          <w:rFonts w:hint="eastAsia"/>
           <w:b/>
         </w:rPr>
-      </w:pPr>
-      <w:r>
-        <w:rPr>
-          <w:rFonts w:hint="eastAsia"/>
+        <w:t>n</w:t>
+      </w:r>
+      <w:r>
+        <w:rPr>
           <w:b/>
         </w:rPr>
+        <w:t>pm install</w:t>
+      </w:r>
+    </w:p>
+    <w:p>
+      <w:pPr>
+        <w:pStyle w:val="8"/>
+        <w:ind w:left="360" w:firstLine="0" w:firstLineChars="0"/>
+        <w:rPr>
+          <w:rFonts w:hint="eastAsia"/>
+          <w:b/>
+        </w:rPr>
+      </w:pPr>
+      <w:r>
+        <w:rPr>
+          <w:rFonts w:hint="eastAsia"/>
+          <w:b/>
+        </w:rPr>
         <w:t>n</w:t>
       </w:r>
       <w:r>
         <w:rPr>
           <w:b/>
         </w:rPr>
-        <w:t>pm install</w:t>
-      </w:r>
-    </w:p>
-    <w:p>
-      <w:pPr>
-        <w:pStyle w:val="a3"/>
-        <w:ind w:left="360" w:firstLineChars="0" w:firstLine="0"/>
-        <w:rPr>
-          <w:rFonts w:hint="eastAsia"/>
-          <w:b/>
-        </w:rPr>
-      </w:pPr>
-      <w:r>
-        <w:rPr>
-          <w:rFonts w:hint="eastAsia"/>
-          <w:b/>
-        </w:rPr>
-        <w:t>n</w:t>
-      </w:r>
-      <w:r>
-        <w:rPr>
-          <w:b/>
-        </w:rPr>
         <w:t>pm run dev</w:t>
       </w:r>
     </w:p>
     <w:p>
       <w:pPr>
-        <w:pStyle w:val="a3"/>
-        <w:ind w:left="360" w:firstLineChars="0" w:firstLine="0"/>
-      </w:pPr>
-    </w:p>
-    <w:p>
-      <w:pPr>
-        <w:pStyle w:val="a3"/>
+        <w:pStyle w:val="8"/>
+        <w:ind w:left="360" w:firstLine="0" w:firstLineChars="0"/>
+      </w:pPr>
+    </w:p>
+    <w:p>
+      <w:pPr>
+        <w:pStyle w:val="8"/>
         <w:numPr>
           <w:ilvl w:val="0"/>
           <w:numId w:val="1"/>
@@ -340,13 +334,7 @@
         <w:t>├──</w:t>
       </w:r>
       <w:r>
-        <w:t xml:space="preserve"> node_modules                    </w:t>
-      </w:r>
-      <w:r>
-        <w:t xml:space="preserve"> </w:t>
-      </w:r>
-      <w:r>
-        <w:t>// 项目依赖包文件夹</w:t>
+        <w:t xml:space="preserve"> node_modules                     // 项目依赖包文件夹</w:t>
       </w:r>
     </w:p>
     <w:p>
@@ -362,13 +350,7 @@
         <w:t>├──</w:t>
       </w:r>
       <w:r>
-        <w:t xml:space="preserve"> build                          </w:t>
-      </w:r>
-      <w:r>
-        <w:t xml:space="preserve">  </w:t>
-      </w:r>
-      <w:r>
-        <w:t xml:space="preserve"> // 编译配置文件</w:t>
+        <w:t xml:space="preserve"> build                             // 编译配置文件</w:t>
       </w:r>
     </w:p>
     <w:p>
@@ -478,13 +460,7 @@
         <w:t>├──</w:t>
       </w:r>
       <w:r>
-        <w:t xml:space="preserve"> config                        </w:t>
-      </w:r>
-      <w:r>
-        <w:t xml:space="preserve">  </w:t>
-      </w:r>
-      <w:r>
-        <w:t xml:space="preserve">  // 项目基本设置文件夹</w:t>
+        <w:t xml:space="preserve"> config                            // 项目基本设置文件夹</w:t>
       </w:r>
     </w:p>
     <w:p>
@@ -495,13 +471,7 @@
         <w:t>│</w:t>
       </w:r>
       <w:r>
-        <w:t xml:space="preserve">   ├── dev.env.js            </w:t>
-      </w:r>
-      <w:r>
-        <w:t xml:space="preserve">      </w:t>
-      </w:r>
-      <w:r>
-        <w:t xml:space="preserve">  // 开发配置文件</w:t>
+        <w:t xml:space="preserve">   ├── dev.env.js                    // 开发配置文件</w:t>
       </w:r>
     </w:p>
     <w:p>
@@ -512,31 +482,18 @@
         <w:t>│</w:t>
       </w:r>
       <w:r>
-        <w:t xml:space="preserve">   ├── index.js          </w:t>
-      </w:r>
-      <w:r>
-        <w:t xml:space="preserve">  </w:t>
-      </w:r>
-      <w:r>
-        <w:t xml:space="preserve">          // 配置主文件</w:t>
-      </w:r>
-    </w:p>
-    <w:p>
-      <w:r>
-        <w:rPr>
-          <w:rFonts w:hint="eastAsia"/>
-        </w:rPr>
-        <w:lastRenderedPageBreak/>
+        <w:t xml:space="preserve">   ├── index.js                      // 配置主文件</w:t>
+      </w:r>
+    </w:p>
+    <w:p>
+      <w:r>
+        <w:rPr>
+          <w:rFonts w:hint="eastAsia"/>
+        </w:rPr>
         <w:t>│</w:t>
       </w:r>
       <w:r>
-        <w:t xml:space="preserve">   └── prod.env.js      </w:t>
-      </w:r>
-      <w:r>
-        <w:t xml:space="preserve">      </w:t>
-      </w:r>
-      <w:r>
-        <w:t xml:space="preserve">       // 编译配置文件</w:t>
+        <w:t xml:space="preserve">   └── prod.env.js                   // 编译配置文件</w:t>
       </w:r>
     </w:p>
     <w:p>
@@ -547,13 +504,7 @@
         <w:t>├──</w:t>
       </w:r>
       <w:r>
-        <w:t xml:space="preserve"> index.html             </w:t>
-      </w:r>
-      <w:r>
-        <w:t xml:space="preserve">  </w:t>
-      </w:r>
-      <w:r>
-        <w:t xml:space="preserve">         // 项目入口文件</w:t>
+        <w:t xml:space="preserve"> index.html                        // 项目入口文件</w:t>
       </w:r>
     </w:p>
     <w:p>
@@ -564,13 +515,7 @@
         <w:t>├──</w:t>
       </w:r>
       <w:r>
-        <w:t xml:space="preserve"> package-lock.json     </w:t>
-      </w:r>
-      <w:r>
-        <w:t xml:space="preserve">      </w:t>
-      </w:r>
-      <w:r>
-        <w:t xml:space="preserve">      // npm5 新增文件，优化性能</w:t>
+        <w:t xml:space="preserve"> package-lock.json                 // npm5 新增文件，优化性能</w:t>
       </w:r>
     </w:p>
     <w:p>
@@ -581,13 +526,7 @@
         <w:t>├──</w:t>
       </w:r>
       <w:r>
-        <w:t xml:space="preserve"> package.json      </w:t>
-      </w:r>
-      <w:r>
-        <w:t xml:space="preserve">  </w:t>
-      </w:r>
-      <w:r>
-        <w:t xml:space="preserve">             // 项目依赖包配置文件</w:t>
+        <w:t xml:space="preserve"> package.json                     // 项目依赖包配置文件</w:t>
       </w:r>
     </w:p>
     <w:p>
@@ -598,13 +537,7 @@
         <w:t>├──</w:t>
       </w:r>
       <w:r>
-        <w:t xml:space="preserve"> src                 </w:t>
-      </w:r>
-      <w:r>
-        <w:t xml:space="preserve"> </w:t>
-      </w:r>
-      <w:r>
-        <w:t xml:space="preserve">            // 我们的项目的源码编写文件</w:t>
+        <w:t xml:space="preserve"> src                              // 我们的项目的源码编写文件</w:t>
       </w:r>
     </w:p>
     <w:p>
@@ -615,13 +548,7 @@
         <w:t>│</w:t>
       </w:r>
       <w:r>
-        <w:t xml:space="preserve">   ├── App.vue       </w:t>
-      </w:r>
-      <w:r>
-        <w:t xml:space="preserve">    </w:t>
-      </w:r>
-      <w:r>
-        <w:t xml:space="preserve">          // APP入口文件</w:t>
+        <w:t xml:space="preserve">   ├── App.vue                     // APP入口文件</w:t>
       </w:r>
     </w:p>
     <w:p>
@@ -632,19 +559,7 @@
         <w:t>│</w:t>
       </w:r>
       <w:r>
-        <w:t xml:space="preserve">   ├── assets             </w:t>
-      </w:r>
-      <w:r>
-        <w:t xml:space="preserve">  </w:t>
-      </w:r>
-      <w:r>
-        <w:t xml:space="preserve">  </w:t>
-      </w:r>
-      <w:r>
-        <w:t xml:space="preserve"> </w:t>
-      </w:r>
-      <w:r>
-        <w:t xml:space="preserve">     // 初始项目资源目录，回头删掉</w:t>
+        <w:t xml:space="preserve">   ├── assets                       // 初始项目资源目录，回头删掉</w:t>
       </w:r>
     </w:p>
     <w:p>
@@ -666,13 +581,7 @@
         <w:t>│</w:t>
       </w:r>
       <w:r>
-        <w:t xml:space="preserve">   ├── components      </w:t>
-      </w:r>
-      <w:r>
-        <w:t xml:space="preserve">   </w:t>
-      </w:r>
-      <w:r>
-        <w:t xml:space="preserve">        // 组件目录</w:t>
+        <w:t xml:space="preserve">   ├── components                 // 组件目录</w:t>
       </w:r>
     </w:p>
     <w:p>
@@ -683,13 +592,7 @@
         <w:t>│</w:t>
       </w:r>
       <w:r>
-        <w:t xml:space="preserve">   │   └── Hello.vue   </w:t>
-      </w:r>
-      <w:r>
-        <w:t xml:space="preserve">   </w:t>
-      </w:r>
-      <w:r>
-        <w:t xml:space="preserve">        // 测试组件，回头删除</w:t>
+        <w:t xml:space="preserve">   │   └── Hello.vue              // 测试组件，回头删除</w:t>
       </w:r>
     </w:p>
     <w:p>
@@ -700,13 +603,7 @@
         <w:t>│</w:t>
       </w:r>
       <w:r>
-        <w:t xml:space="preserve">   ├── main.js          </w:t>
-      </w:r>
-      <w:r>
-        <w:t xml:space="preserve">    </w:t>
-      </w:r>
-      <w:r>
-        <w:t xml:space="preserve">       // 主配置文件</w:t>
+        <w:t xml:space="preserve">   ├── main.js                     // 主配置文件</w:t>
       </w:r>
     </w:p>
     <w:p>
@@ -728,13 +625,7 @@
         <w:t>│</w:t>
       </w:r>
       <w:r>
-        <w:t xml:space="preserve">       └── index.js      </w:t>
-      </w:r>
-      <w:r>
-        <w:t xml:space="preserve">     </w:t>
-      </w:r>
-      <w:r>
-        <w:t xml:space="preserve">      // 路由配置文件</w:t>
+        <w:t xml:space="preserve">       └── index.js                 // 路由配置文件</w:t>
       </w:r>
     </w:p>
     <w:p>
@@ -745,19 +636,13 @@
         <w:t>└──</w:t>
       </w:r>
       <w:r>
-        <w:t xml:space="preserve"> static                 </w:t>
-      </w:r>
-      <w:r>
-        <w:t xml:space="preserve">  </w:t>
-      </w:r>
-      <w:r>
-        <w:t xml:space="preserve">         // 资源放置目录</w:t>
+        <w:t xml:space="preserve"> static                            // 资源放置目录</w:t>
       </w:r>
     </w:p>
     <w:p/>
     <w:p>
       <w:pPr>
-        <w:pStyle w:val="a3"/>
+        <w:pStyle w:val="8"/>
         <w:numPr>
           <w:ilvl w:val="0"/>
           <w:numId w:val="1"/>
@@ -772,19 +657,12 @@
           <w:rFonts w:hint="eastAsia"/>
           <w:sz w:val="24"/>
         </w:rPr>
-        <w:t>新建组件</w:t>
-      </w:r>
-      <w:r>
-        <w:rPr>
-          <w:rFonts w:hint="eastAsia"/>
-          <w:sz w:val="24"/>
-        </w:rPr>
-        <w:t>流程</w:t>
-      </w:r>
-    </w:p>
-    <w:p>
-      <w:pPr>
-        <w:pStyle w:val="a3"/>
+        <w:t>新建组件流程</w:t>
+      </w:r>
+    </w:p>
+    <w:p>
+      <w:pPr>
+        <w:pStyle w:val="8"/>
         <w:numPr>
           <w:ilvl w:val="0"/>
           <w:numId w:val="2"/>
@@ -803,7 +681,7 @@
     </w:p>
     <w:p>
       <w:pPr>
-        <w:pStyle w:val="a3"/>
+        <w:pStyle w:val="8"/>
         <w:numPr>
           <w:ilvl w:val="0"/>
           <w:numId w:val="2"/>
@@ -855,8 +733,8 @@
     </w:p>
     <w:p>
       <w:pPr>
-        <w:pStyle w:val="a3"/>
-        <w:ind w:left="780" w:firstLineChars="0" w:firstLine="0"/>
+        <w:pStyle w:val="8"/>
+        <w:ind w:left="780" w:firstLine="0" w:firstLineChars="0"/>
       </w:pPr>
       <w:r>
         <w:rPr>
@@ -879,8 +757,8 @@
     </w:p>
     <w:p>
       <w:pPr>
-        <w:pStyle w:val="a3"/>
-        <w:ind w:left="780" w:firstLineChars="0" w:firstLine="0"/>
+        <w:pStyle w:val="8"/>
+        <w:ind w:left="780" w:firstLine="0" w:firstLineChars="0"/>
       </w:pPr>
       <w:r>
         <w:t>{</w:t>
@@ -888,8 +766,8 @@
     </w:p>
     <w:p>
       <w:pPr>
-        <w:pStyle w:val="a3"/>
-        <w:ind w:left="780" w:firstLineChars="0" w:firstLine="0"/>
+        <w:pStyle w:val="8"/>
+        <w:ind w:left="780" w:firstLine="0" w:firstLineChars="0"/>
       </w:pPr>
       <w:r>
         <w:t xml:space="preserve">  Path: ‘/newcomponent’,</w:t>
@@ -897,8 +775,8 @@
     </w:p>
     <w:p>
       <w:pPr>
-        <w:pStyle w:val="a3"/>
-        <w:ind w:left="780" w:firstLineChars="0" w:firstLine="0"/>
+        <w:pStyle w:val="8"/>
+        <w:ind w:left="780" w:firstLine="0" w:firstLineChars="0"/>
       </w:pPr>
       <w:r>
         <w:rPr>
@@ -912,8 +790,8 @@
     </w:p>
     <w:p>
       <w:pPr>
-        <w:pStyle w:val="a3"/>
-        <w:ind w:left="780" w:firstLineChars="0" w:firstLine="0"/>
+        <w:pStyle w:val="8"/>
+        <w:ind w:left="780" w:firstLine="0" w:firstLineChars="0"/>
         <w:rPr>
           <w:rFonts w:hint="eastAsia"/>
         </w:rPr>
@@ -930,8 +808,8 @@
     </w:p>
     <w:p>
       <w:pPr>
-        <w:pStyle w:val="a3"/>
-        <w:ind w:left="780" w:firstLineChars="0" w:firstLine="0"/>
+        <w:pStyle w:val="8"/>
+        <w:ind w:left="780" w:firstLine="0" w:firstLineChars="0"/>
         <w:rPr>
           <w:rFonts w:hint="eastAsia"/>
         </w:rPr>
@@ -942,7 +820,7 @@
     </w:p>
     <w:p>
       <w:pPr>
-        <w:pStyle w:val="a3"/>
+        <w:pStyle w:val="8"/>
         <w:numPr>
           <w:ilvl w:val="0"/>
           <w:numId w:val="1"/>
@@ -968,7 +846,7 @@
     </w:p>
     <w:p>
       <w:pPr>
-        <w:pStyle w:val="a3"/>
+        <w:pStyle w:val="8"/>
         <w:numPr>
           <w:ilvl w:val="0"/>
           <w:numId w:val="3"/>
@@ -993,8 +871,8 @@
     </w:p>
     <w:p>
       <w:pPr>
-        <w:pStyle w:val="a3"/>
-        <w:ind w:left="780" w:firstLineChars="0" w:firstLine="0"/>
+        <w:pStyle w:val="8"/>
+        <w:ind w:left="780" w:firstLine="0" w:firstLineChars="0"/>
         <w:rPr>
           <w:rFonts w:hint="eastAsia"/>
         </w:rPr>
@@ -1005,7 +883,7 @@
     </w:p>
     <w:p>
       <w:pPr>
-        <w:pStyle w:val="a3"/>
+        <w:pStyle w:val="8"/>
         <w:numPr>
           <w:ilvl w:val="0"/>
           <w:numId w:val="3"/>
@@ -1027,16 +905,7 @@
         <w:ind w:left="360"/>
       </w:pPr>
       <w:r>
-        <w:t>&lt;router-link :to="{name:'</w:t>
-      </w:r>
-      <w:r>
-        <w:t>newcomponent</w:t>
-      </w:r>
-      <w:r>
-        <w:t>',params:{name:'jspang'}}"</w:t>
-      </w:r>
-      <w:r>
-        <w:t>&gt;</w:t>
+        <w:t>&lt;router-link :to="{name:'newcomponent',params:{name:'jspang'}}"&gt;</w:t>
       </w:r>
       <w:r>
         <w:rPr>
@@ -1062,10 +931,7 @@
         <w:t>在</w:t>
       </w:r>
       <w:r>
-        <w:t>components/newcomponent</w:t>
-      </w:r>
-      <w:r>
-        <w:t>.vue</w:t>
+        <w:t>components/newcomponent.vue</w:t>
       </w:r>
       <w:r>
         <w:rPr>
@@ -1079,7 +945,7 @@
     </w:p>
     <w:p>
       <w:pPr>
-        <w:pStyle w:val="a3"/>
+        <w:pStyle w:val="8"/>
         <w:numPr>
           <w:ilvl w:val="0"/>
           <w:numId w:val="3"/>
@@ -1095,8 +961,8 @@
     </w:p>
     <w:p>
       <w:pPr>
-        <w:pStyle w:val="a3"/>
-        <w:ind w:left="780" w:firstLineChars="0" w:firstLine="0"/>
+        <w:pStyle w:val="8"/>
+        <w:ind w:left="780" w:firstLine="0" w:firstLineChars="0"/>
         <w:rPr>
           <w:rFonts w:hint="eastAsia"/>
         </w:rPr>
@@ -1113,7 +979,7 @@
     </w:p>
     <w:p>
       <w:pPr>
-        <w:ind w:firstLineChars="400" w:firstLine="840"/>
+        <w:ind w:firstLine="840" w:firstLineChars="400"/>
       </w:pPr>
       <w:r>
         <w:t>{</w:t>
@@ -1121,230 +987,1467 @@
     </w:p>
     <w:p>
       <w:pPr>
-        <w:ind w:firstLineChars="600" w:firstLine="1260"/>
-      </w:pPr>
-      <w:r>
-        <w:t>path:</w:t>
-      </w:r>
-      <w:r>
+        <w:ind w:firstLine="1260" w:firstLineChars="600"/>
+      </w:pPr>
+      <w:r>
+        <w:t>path: '/params/:newsId/:newsTitle',</w:t>
+      </w:r>
+    </w:p>
+    <w:p>
+      <w:pPr>
+        <w:ind w:firstLine="840" w:firstLineChars="400"/>
+      </w:pPr>
+      <w:r>
+        <w:t xml:space="preserve">    component: News</w:t>
+      </w:r>
+    </w:p>
+    <w:p>
+      <w:pPr>
+        <w:ind w:firstLine="840" w:firstLineChars="400"/>
+      </w:pPr>
+      <w:r>
+        <w:t>}</w:t>
+      </w:r>
+    </w:p>
+    <w:p>
+      <w:pPr>
+        <w:ind w:firstLine="840" w:firstLineChars="400"/>
+      </w:pPr>
+      <w:r>
+        <w:rPr>
+          <w:rFonts w:hint="eastAsia"/>
+        </w:rPr>
+        <w:t>点击跳转处：</w:t>
+      </w:r>
+    </w:p>
+    <w:p>
+      <w:pPr>
+        <w:ind w:firstLine="840" w:firstLineChars="400"/>
+      </w:pPr>
+      <w:r>
+        <w:t>&lt;router-link to="/params/198/jspang website is very good"&gt;News&lt;/router-link&gt;</w:t>
+      </w:r>
+    </w:p>
+    <w:p>
+      <w:pPr>
+        <w:ind w:firstLine="840" w:firstLineChars="400"/>
+      </w:pPr>
+      <w:r>
+        <w:rPr>
+          <w:rFonts w:hint="eastAsia"/>
+        </w:rPr>
+        <w:t>News.</w:t>
+      </w:r>
+      <w:r>
+        <w:t>vue</w:t>
+      </w:r>
+      <w:r>
+        <w:rPr>
+          <w:rFonts w:hint="eastAsia"/>
+        </w:rPr>
+        <w:t>：</w:t>
+      </w:r>
+    </w:p>
+    <w:p>
+      <w:pPr>
+        <w:ind w:firstLine="840" w:firstLineChars="400"/>
+      </w:pPr>
+      <w:r>
+        <w:rPr>
+          <w:rFonts w:hint="eastAsia"/>
+        </w:rPr>
+        <w:t>{{</w:t>
+      </w:r>
+      <w:r>
+        <w:t xml:space="preserve"> $route.params.newsId</w:t>
+      </w:r>
+      <w:r>
+        <w:rPr>
+          <w:rFonts w:hint="eastAsia"/>
+        </w:rPr>
+        <w:t>}}</w:t>
+      </w:r>
+    </w:p>
+    <w:p>
+      <w:pPr>
+        <w:ind w:firstLine="840" w:firstLineChars="400"/>
+        <w:rPr>
+          <w:rFonts w:hint="eastAsia"/>
+        </w:rPr>
+      </w:pPr>
+      <w:r>
+        <w:rPr>
+          <w:rFonts w:hint="eastAsia"/>
+        </w:rPr>
+        <w:t>{{</w:t>
+      </w:r>
+      <w:r>
+        <w:t xml:space="preserve"> $route.params.newsTitle</w:t>
+      </w:r>
+      <w:r>
+        <w:rPr>
+          <w:rFonts w:hint="eastAsia"/>
+        </w:rPr>
+        <w:t>}}</w:t>
+      </w:r>
+    </w:p>
+    <w:p>
+      <w:pPr>
+        <w:ind w:firstLine="840" w:firstLineChars="400"/>
+        <w:rPr>
+          <w:rFonts w:hint="eastAsia" w:eastAsiaTheme="minorEastAsia"/>
+          <w:lang w:eastAsia="zh-CN"/>
+        </w:rPr>
+      </w:pPr>
+      <w:r>
+        <w:rPr>
+          <w:rFonts w:hint="eastAsia"/>
+          <w:lang w:eastAsia="zh-CN"/>
+        </w:rPr>
+        <w:t>（</w:t>
+      </w:r>
+      <w:r>
+        <w:rPr>
+          <w:rFonts w:hint="eastAsia"/>
+          <w:lang w:val="en-US" w:eastAsia="zh-CN"/>
+        </w:rPr>
+        <w:t>可携带正则</w:t>
+      </w:r>
+      <w:r>
+        <w:rPr>
+          <w:rFonts w:hint="eastAsia"/>
+          <w:lang w:eastAsia="zh-CN"/>
+        </w:rPr>
+        <w:t>）</w:t>
+      </w:r>
+    </w:p>
+    <w:p>
+      <w:pPr>
+        <w:pStyle w:val="8"/>
+        <w:numPr>
+          <w:ilvl w:val="0"/>
+          <w:numId w:val="1"/>
+        </w:numPr>
+        <w:ind w:firstLineChars="0"/>
+        <w:rPr>
+          <w:rFonts w:hint="eastAsia"/>
+        </w:rPr>
+      </w:pPr>
+      <w:r>
+        <w:rPr>
+          <w:sz w:val="24"/>
+        </w:rPr>
+        <w:t>Vue-router</w:t>
+      </w:r>
+      <w:r>
+        <w:rPr>
+          <w:rFonts w:hint="eastAsia"/>
+          <w:sz w:val="24"/>
+          <w:lang w:val="en-US" w:eastAsia="zh-CN"/>
+        </w:rPr>
+        <w:t>重定向</w:t>
+      </w:r>
+    </w:p>
+    <w:p>
+      <w:pPr>
+        <w:pStyle w:val="8"/>
+        <w:ind w:left="360" w:firstLine="0" w:firstLineChars="0"/>
+        <w:rPr>
+          <w:rFonts w:hint="eastAsia"/>
+          <w:lang w:val="en-US" w:eastAsia="zh-CN"/>
+        </w:rPr>
+      </w:pPr>
+      <w:r>
+        <w:rPr>
+          <w:rFonts w:hint="eastAsia"/>
+          <w:lang w:val="en-US" w:eastAsia="zh-CN"/>
+        </w:rPr>
+        <w:t>{</w:t>
+      </w:r>
+    </w:p>
+    <w:p>
+      <w:pPr>
+        <w:pStyle w:val="8"/>
+        <w:ind w:left="360" w:firstLine="0" w:firstLineChars="0"/>
+        <w:rPr>
+          <w:rFonts w:hint="eastAsia"/>
+          <w:lang w:val="en-US" w:eastAsia="zh-CN"/>
+        </w:rPr>
+      </w:pPr>
+      <w:r>
+        <w:rPr>
+          <w:rFonts w:hint="eastAsia"/>
+          <w:lang w:val="en-US" w:eastAsia="zh-CN"/>
+        </w:rPr>
+        <w:t xml:space="preserve">  Path: </w:t>
+      </w:r>
+      <w:r>
+        <w:rPr>
+          <w:rFonts w:hint="default"/>
+          <w:lang w:val="en-US" w:eastAsia="zh-CN"/>
+        </w:rPr>
+        <w:t>‘</w:t>
+      </w:r>
+      <w:r>
+        <w:rPr>
+          <w:rFonts w:hint="eastAsia"/>
+          <w:lang w:val="en-US" w:eastAsia="zh-CN"/>
+        </w:rPr>
+        <w:t>/goback</w:t>
+      </w:r>
+      <w:r>
+        <w:rPr>
+          <w:rFonts w:hint="default"/>
+          <w:lang w:val="en-US" w:eastAsia="zh-CN"/>
+        </w:rPr>
+        <w:t>’</w:t>
+      </w:r>
+      <w:r>
+        <w:rPr>
+          <w:rFonts w:hint="eastAsia"/>
+          <w:lang w:val="en-US" w:eastAsia="zh-CN"/>
+        </w:rPr>
+        <w:t>,</w:t>
+      </w:r>
+    </w:p>
+    <w:p>
+      <w:pPr>
+        <w:pStyle w:val="8"/>
+        <w:ind w:left="360" w:firstLine="0" w:firstLineChars="0"/>
+        <w:rPr>
+          <w:rFonts w:hint="eastAsia"/>
+          <w:lang w:val="en-US" w:eastAsia="zh-CN"/>
+        </w:rPr>
+      </w:pPr>
+      <w:r>
+        <w:rPr>
+          <w:rFonts w:hint="eastAsia"/>
+          <w:lang w:val="en-US" w:eastAsia="zh-CN"/>
+        </w:rPr>
+        <w:t xml:space="preserve">  Redirect: </w:t>
+      </w:r>
+      <w:r>
+        <w:rPr>
+          <w:rFonts w:hint="default"/>
+          <w:lang w:val="en-US" w:eastAsia="zh-CN"/>
+        </w:rPr>
+        <w:t>‘</w:t>
+      </w:r>
+      <w:r>
+        <w:rPr>
+          <w:rFonts w:hint="eastAsia"/>
+          <w:lang w:val="en-US" w:eastAsia="zh-CN"/>
+        </w:rPr>
+        <w:t>/</w:t>
+      </w:r>
+      <w:r>
+        <w:rPr>
+          <w:rFonts w:hint="default"/>
+          <w:lang w:val="en-US" w:eastAsia="zh-CN"/>
+        </w:rPr>
+        <w:t>’</w:t>
+      </w:r>
+    </w:p>
+    <w:p>
+      <w:pPr>
+        <w:pStyle w:val="8"/>
+        <w:ind w:left="360" w:firstLine="0" w:firstLineChars="0"/>
+        <w:rPr>
+          <w:rFonts w:hint="eastAsia" w:eastAsiaTheme="minorEastAsia"/>
+          <w:lang w:val="en-US" w:eastAsia="zh-CN"/>
+        </w:rPr>
+      </w:pPr>
+      <w:r>
+        <w:rPr>
+          <w:rFonts w:hint="eastAsia"/>
+          <w:lang w:val="en-US" w:eastAsia="zh-CN"/>
+        </w:rPr>
+        <w:t>}</w:t>
+      </w:r>
+    </w:p>
+    <w:p>
+      <w:pPr>
+        <w:pStyle w:val="8"/>
+        <w:ind w:left="360" w:firstLine="0" w:firstLineChars="0"/>
+        <w:rPr>
+          <w:rFonts w:hint="eastAsia"/>
+          <w:lang w:eastAsia="zh-CN"/>
+        </w:rPr>
+      </w:pPr>
+      <w:r>
+        <w:rPr>
+          <w:rFonts w:hint="eastAsia"/>
+          <w:lang w:eastAsia="zh-CN"/>
+        </w:rPr>
+        <w:t>（</w:t>
+      </w:r>
+      <w:r>
+        <w:rPr>
+          <w:rFonts w:hint="eastAsia"/>
+          <w:lang w:val="en-US" w:eastAsia="zh-CN"/>
+        </w:rPr>
+        <w:t>可传参</w:t>
+      </w:r>
+      <w:r>
+        <w:rPr>
+          <w:rFonts w:hint="eastAsia"/>
+          <w:lang w:eastAsia="zh-CN"/>
+        </w:rPr>
+        <w:t>）</w:t>
+      </w:r>
+    </w:p>
+    <w:p>
+      <w:pPr>
+        <w:pStyle w:val="8"/>
+        <w:numPr>
+          <w:ilvl w:val="0"/>
+          <w:numId w:val="1"/>
+        </w:numPr>
+        <w:ind w:left="360" w:leftChars="0" w:hanging="360" w:firstLineChars="0"/>
+        <w:rPr>
+          <w:rFonts w:hint="eastAsia"/>
+          <w:lang w:eastAsia="zh-CN"/>
+        </w:rPr>
+      </w:pPr>
+      <w:r>
+        <w:rPr>
+          <w:rFonts w:hint="eastAsia"/>
+          <w:lang w:val="en-US" w:eastAsia="zh-CN"/>
+        </w:rPr>
+        <w:t>路由过渡动画</w:t>
+      </w:r>
+    </w:p>
+    <w:p>
+      <w:pPr>
+        <w:pStyle w:val="8"/>
+        <w:ind w:left="360" w:firstLine="0" w:firstLineChars="0"/>
+        <w:rPr>
+          <w:rFonts w:hint="eastAsia"/>
+          <w:lang w:val="en-US" w:eastAsia="zh-CN"/>
+        </w:rPr>
+      </w:pPr>
+      <w:r>
+        <w:rPr>
+          <w:rFonts w:hint="eastAsia"/>
+          <w:lang w:val="en-US" w:eastAsia="zh-CN"/>
+        </w:rPr>
+        <w:t>&lt;transition  name=</w:t>
+      </w:r>
+      <w:r>
+        <w:rPr>
+          <w:rFonts w:hint="default"/>
+          <w:lang w:val="en-US" w:eastAsia="zh-CN"/>
+        </w:rPr>
+        <w:t>”</w:t>
+      </w:r>
+      <w:r>
+        <w:rPr>
+          <w:rFonts w:hint="eastAsia"/>
+          <w:lang w:val="en-US" w:eastAsia="zh-CN"/>
+        </w:rPr>
+        <w:t>fade</w:t>
+      </w:r>
+      <w:r>
+        <w:rPr>
+          <w:rFonts w:hint="default"/>
+          <w:lang w:val="en-US" w:eastAsia="zh-CN"/>
+        </w:rPr>
+        <w:t>”</w:t>
+      </w:r>
+      <w:r>
+        <w:rPr>
+          <w:rFonts w:hint="eastAsia"/>
+          <w:lang w:val="en-US" w:eastAsia="zh-CN"/>
+        </w:rPr>
+        <w:t>&gt;，会有如下四个CSS类名：</w:t>
+      </w:r>
+    </w:p>
+    <w:p>
+      <w:pPr>
+        <w:pStyle w:val="8"/>
+        <w:ind w:left="360" w:firstLine="0" w:firstLineChars="0"/>
+        <w:rPr>
+          <w:rFonts w:hint="eastAsia"/>
+        </w:rPr>
+      </w:pPr>
+      <w:r>
+        <w:rPr>
+          <w:rFonts w:hint="eastAsia"/>
+        </w:rPr>
+        <w:t>fade-enter:进入过渡的开始状态，元素被插入时生效，只应用一帧后立刻删除。</w:t>
+      </w:r>
+    </w:p>
+    <w:p>
+      <w:pPr>
+        <w:pStyle w:val="8"/>
+        <w:ind w:left="360" w:firstLine="0" w:firstLineChars="0"/>
+        <w:rPr>
+          <w:rFonts w:hint="eastAsia"/>
+        </w:rPr>
+      </w:pPr>
+      <w:r>
+        <w:rPr>
+          <w:rFonts w:hint="eastAsia"/>
+        </w:rPr>
+        <w:t>fade-enter-active:进入过渡的结束状态，元素被插入时就生效，在过渡过程完成后移除。</w:t>
+      </w:r>
+    </w:p>
+    <w:p>
+      <w:pPr>
+        <w:pStyle w:val="8"/>
+        <w:ind w:left="360" w:firstLine="0" w:firstLineChars="0"/>
+        <w:rPr>
+          <w:rFonts w:hint="eastAsia"/>
+        </w:rPr>
+      </w:pPr>
+      <w:r>
+        <w:rPr>
+          <w:rFonts w:hint="eastAsia"/>
+        </w:rPr>
+        <w:t>fade-leave:离开过渡的开始状态，元素被删除时触发，只应用一帧后立刻删除。</w:t>
+      </w:r>
+    </w:p>
+    <w:p>
+      <w:pPr>
+        <w:pStyle w:val="8"/>
+        <w:ind w:left="360" w:firstLine="0" w:firstLineChars="0"/>
+        <w:rPr>
+          <w:rFonts w:hint="eastAsia"/>
+        </w:rPr>
+      </w:pPr>
+      <w:r>
+        <w:rPr>
+          <w:rFonts w:hint="eastAsia"/>
+        </w:rPr>
+        <w:t>fade-leave-active:离开过渡的结束状态，元素被删除时生效，离开过渡完成后被删除。</w:t>
+      </w:r>
+    </w:p>
+    <w:p>
+      <w:pPr>
+        <w:pStyle w:val="8"/>
+        <w:ind w:left="360" w:firstLine="0" w:firstLineChars="0"/>
+        <w:rPr>
+          <w:rFonts w:hint="eastAsia"/>
+        </w:rPr>
+      </w:pPr>
+      <w:r>
+        <w:rPr>
+          <w:rFonts w:hint="eastAsia"/>
+        </w:rPr>
+        <w:t>过渡模式mode：</w:t>
+      </w:r>
+    </w:p>
+    <w:p>
+      <w:pPr>
+        <w:pStyle w:val="8"/>
+        <w:ind w:left="360" w:firstLine="0" w:firstLineChars="0"/>
+        <w:rPr>
+          <w:rFonts w:hint="eastAsia"/>
+        </w:rPr>
+      </w:pPr>
+      <w:r>
+        <w:rPr>
+          <w:rFonts w:hint="eastAsia"/>
+        </w:rPr>
+        <w:t>in-out:新元素先进入过渡，完成之后当前元素过渡离开。</w:t>
+      </w:r>
+    </w:p>
+    <w:p>
+      <w:pPr>
+        <w:pStyle w:val="8"/>
+        <w:ind w:left="360" w:firstLine="0" w:firstLineChars="0"/>
+        <w:rPr>
+          <w:rFonts w:hint="eastAsia"/>
+        </w:rPr>
+      </w:pPr>
+      <w:r>
+        <w:rPr>
+          <w:rFonts w:hint="eastAsia"/>
+        </w:rPr>
+        <w:t>out-in:当前元素先进行过渡离开，离开完成后新元素过渡进入。</w:t>
+      </w:r>
+    </w:p>
+    <w:p>
+      <w:pPr>
+        <w:pStyle w:val="8"/>
+        <w:ind w:left="360" w:firstLine="0" w:firstLineChars="0"/>
+        <w:rPr>
+          <w:rFonts w:hint="eastAsia"/>
+        </w:rPr>
+      </w:pPr>
+    </w:p>
+    <w:p>
+      <w:pPr>
+        <w:pStyle w:val="8"/>
+        <w:numPr>
+          <w:ilvl w:val="0"/>
+          <w:numId w:val="1"/>
+        </w:numPr>
+        <w:ind w:left="360" w:leftChars="0" w:hanging="360" w:firstLineChars="0"/>
+        <w:rPr>
+          <w:rFonts w:hint="eastAsia"/>
+        </w:rPr>
+      </w:pPr>
+      <w:r>
+        <w:rPr>
+          <w:rFonts w:hint="eastAsia"/>
+          <w:lang w:val="en-US" w:eastAsia="zh-CN"/>
+        </w:rPr>
+        <w:t>404页面</w:t>
+      </w:r>
+    </w:p>
+    <w:p>
+      <w:pPr>
+        <w:pStyle w:val="8"/>
+        <w:ind w:left="360" w:firstLine="0" w:firstLineChars="0"/>
+        <w:rPr>
+          <w:rFonts w:hint="eastAsia"/>
+        </w:rPr>
+      </w:pPr>
+      <w:r>
+        <w:rPr>
+          <w:rFonts w:hint="eastAsia"/>
+        </w:rPr>
+        <w:t>{</w:t>
+      </w:r>
+    </w:p>
+    <w:p>
+      <w:pPr>
+        <w:pStyle w:val="8"/>
+        <w:ind w:left="360" w:firstLine="0" w:firstLineChars="0"/>
+        <w:rPr>
+          <w:rFonts w:hint="eastAsia"/>
+        </w:rPr>
+      </w:pPr>
+      <w:r>
+        <w:rPr>
+          <w:rFonts w:hint="eastAsia"/>
+        </w:rPr>
+        <w:t xml:space="preserve">   Path</w:t>
+      </w:r>
+      <w:r>
+        <w:rPr>
+          <w:rFonts w:hint="eastAsia"/>
+          <w:lang w:val="en-US" w:eastAsia="zh-CN"/>
+        </w:rPr>
+        <w:t xml:space="preserve">: </w:t>
+      </w:r>
+      <w:r>
+        <w:rPr>
+          <w:rFonts w:hint="default"/>
+          <w:lang w:val="en-US" w:eastAsia="zh-CN"/>
+        </w:rPr>
+        <w:t>‘</w:t>
+      </w:r>
+      <w:r>
+        <w:rPr>
+          <w:rFonts w:hint="eastAsia"/>
+          <w:lang w:val="en-US" w:eastAsia="zh-CN"/>
+        </w:rPr>
+        <w:t>*</w:t>
+      </w:r>
+      <w:r>
+        <w:rPr>
+          <w:rFonts w:hint="default"/>
+          <w:lang w:val="en-US" w:eastAsia="zh-CN"/>
+        </w:rPr>
+        <w:t>’</w:t>
+      </w:r>
+      <w:r>
+        <w:rPr>
+          <w:rFonts w:hint="eastAsia"/>
+          <w:lang w:val="en-US" w:eastAsia="zh-CN"/>
+        </w:rPr>
+        <w:t>,</w:t>
+      </w:r>
+    </w:p>
+    <w:p>
+      <w:pPr>
+        <w:pStyle w:val="8"/>
+        <w:ind w:left="360" w:firstLine="0" w:firstLineChars="0"/>
+        <w:rPr>
+          <w:rFonts w:hint="eastAsia"/>
+        </w:rPr>
+      </w:pPr>
+      <w:r>
+        <w:rPr>
+          <w:rFonts w:hint="eastAsia"/>
+        </w:rPr>
+        <w:t xml:space="preserve">   component:</w:t>
+      </w:r>
+      <w:r>
+        <w:rPr>
+          <w:rFonts w:hint="eastAsia"/>
+          <w:lang w:val="en-US" w:eastAsia="zh-CN"/>
+        </w:rPr>
         <w:t xml:space="preserve"> </w:t>
       </w:r>
       <w:r>
-        <w:t>'/params</w:t>
-      </w:r>
-      <w:proofErr w:type="gramStart"/>
-      <w:r>
-        <w:t>/:newsId</w:t>
-      </w:r>
-      <w:proofErr w:type="gramEnd"/>
-      <w:r>
-        <w:t>/:newsTitle',</w:t>
-      </w:r>
-    </w:p>
-    <w:p>
-      <w:pPr>
-        <w:ind w:firstLineChars="400" w:firstLine="840"/>
-      </w:pPr>
-      <w:r>
-        <w:t xml:space="preserve">    component:</w:t>
-      </w:r>
-      <w:r>
-        <w:t xml:space="preserve"> News</w:t>
-      </w:r>
-    </w:p>
-    <w:p>
-      <w:pPr>
-        <w:ind w:firstLineChars="400" w:firstLine="840"/>
-      </w:pPr>
-      <w:r>
+        <w:rPr>
+          <w:rFonts w:hint="eastAsia"/>
+        </w:rPr>
+        <w:t>Error</w:t>
+      </w:r>
+    </w:p>
+    <w:p>
+      <w:pPr>
+        <w:pStyle w:val="8"/>
+        <w:ind w:left="360" w:firstLine="0" w:firstLineChars="0"/>
+        <w:rPr>
+          <w:rFonts w:hint="eastAsia"/>
+        </w:rPr>
+      </w:pPr>
+      <w:r>
+        <w:rPr>
+          <w:rFonts w:hint="eastAsia"/>
+        </w:rPr>
         <w:t>}</w:t>
       </w:r>
     </w:p>
     <w:p>
       <w:pPr>
-        <w:ind w:firstLineChars="400" w:firstLine="840"/>
-      </w:pPr>
-      <w:r>
-        <w:rPr>
-          <w:rFonts w:hint="eastAsia"/>
-        </w:rPr>
-        <w:t>点击跳转处：</w:t>
-      </w:r>
-    </w:p>
-    <w:p>
-      <w:pPr>
-        <w:ind w:firstLineChars="400" w:firstLine="840"/>
-      </w:pPr>
-      <w:r>
-        <w:t>&lt;router-link to="/params/198/jspang website is very good"&gt;</w:t>
-      </w:r>
-      <w:r>
-        <w:t>News</w:t>
-      </w:r>
-      <w:r>
-        <w:t>&lt;/router-link&gt;</w:t>
-      </w:r>
-    </w:p>
-    <w:p>
-      <w:pPr>
-        <w:ind w:firstLineChars="400" w:firstLine="840"/>
-      </w:pPr>
-      <w:proofErr w:type="spellStart"/>
-      <w:r>
-        <w:rPr>
-          <w:rFonts w:hint="eastAsia"/>
-        </w:rPr>
-        <w:t>News.</w:t>
-      </w:r>
-      <w:r>
-        <w:t>vue</w:t>
-      </w:r>
-      <w:proofErr w:type="spellEnd"/>
-      <w:r>
-        <w:rPr>
-          <w:rFonts w:hint="eastAsia"/>
-        </w:rPr>
-        <w:t>：</w:t>
-      </w:r>
-    </w:p>
-    <w:p>
-      <w:pPr>
-        <w:ind w:firstLineChars="400" w:firstLine="840"/>
-      </w:pPr>
-      <w:proofErr w:type="gramStart"/>
-      <w:r>
-        <w:rPr>
-          <w:rFonts w:hint="eastAsia"/>
-        </w:rPr>
-        <w:t>{{</w:t>
-      </w:r>
-      <w:r>
-        <w:t xml:space="preserve"> $</w:t>
-      </w:r>
-      <w:proofErr w:type="spellStart"/>
-      <w:proofErr w:type="gramEnd"/>
-      <w:r>
-        <w:t>route.params.newsId</w:t>
-      </w:r>
-      <w:proofErr w:type="spellEnd"/>
-      <w:r>
-        <w:rPr>
-          <w:rFonts w:hint="eastAsia"/>
-        </w:rPr>
-        <w:t>}}</w:t>
-      </w:r>
-    </w:p>
-    <w:p>
-      <w:pPr>
-        <w:ind w:firstLineChars="400" w:firstLine="840"/>
-      </w:pPr>
-      <w:r>
-        <w:rPr>
-          <w:rFonts w:hint="eastAsia"/>
-        </w:rPr>
-        <w:t>{{</w:t>
-      </w:r>
-      <w:r>
-        <w:t xml:space="preserve"> $</w:t>
-      </w:r>
-      <w:proofErr w:type="spellStart"/>
-      <w:r>
-        <w:t>route.params.news</w:t>
-      </w:r>
-      <w:r>
-        <w:t>Title</w:t>
-      </w:r>
-      <w:proofErr w:type="spellEnd"/>
-      <w:r>
-        <w:rPr>
-          <w:rFonts w:hint="eastAsia"/>
-        </w:rPr>
-        <w:t>}}</w:t>
-      </w:r>
+        <w:pStyle w:val="8"/>
+        <w:ind w:left="360" w:firstLine="0" w:firstLineChars="0"/>
+        <w:rPr>
+          <w:rFonts w:hint="eastAsia"/>
+        </w:rPr>
+      </w:pPr>
+    </w:p>
+    <w:p>
+      <w:pPr>
+        <w:pStyle w:val="8"/>
+        <w:numPr>
+          <w:ilvl w:val="0"/>
+          <w:numId w:val="1"/>
+        </w:numPr>
+        <w:ind w:left="360" w:leftChars="0" w:hanging="360" w:firstLineChars="0"/>
+        <w:rPr>
+          <w:rFonts w:hint="eastAsia"/>
+        </w:rPr>
+      </w:pPr>
+      <w:r>
+        <w:rPr>
+          <w:rFonts w:hint="eastAsia"/>
+          <w:lang w:val="en-US" w:eastAsia="zh-CN"/>
+        </w:rPr>
+        <w:t>编程式导航</w:t>
+      </w:r>
+    </w:p>
+    <w:p>
+      <w:pPr>
+        <w:pStyle w:val="8"/>
+        <w:ind w:left="360" w:firstLine="0" w:firstLineChars="0"/>
+        <w:rPr>
+          <w:rFonts w:hint="eastAsia"/>
+        </w:rPr>
+      </w:pPr>
+      <w:r>
+        <w:rPr>
+          <w:rFonts w:hint="eastAsia"/>
+        </w:rPr>
+        <w:t>this.$router.go(-1);</w:t>
+      </w:r>
+    </w:p>
+    <w:p>
+      <w:pPr>
+        <w:pStyle w:val="8"/>
+        <w:ind w:left="360" w:firstLine="0" w:firstLineChars="0"/>
+        <w:rPr>
+          <w:rFonts w:hint="eastAsia"/>
+        </w:rPr>
+      </w:pPr>
+      <w:r>
+        <w:rPr>
+          <w:rFonts w:hint="eastAsia"/>
+        </w:rPr>
+        <w:t>this.$router.push('/');</w:t>
+      </w:r>
+    </w:p>
+    <w:p>
+      <w:pPr>
+        <w:pStyle w:val="8"/>
+        <w:ind w:left="360" w:firstLine="0" w:firstLineChars="0"/>
+        <w:rPr>
+          <w:rFonts w:hint="eastAsia"/>
+        </w:rPr>
+      </w:pPr>
+    </w:p>
+    <w:p>
+      <w:pPr>
+        <w:pStyle w:val="8"/>
+        <w:numPr>
+          <w:ilvl w:val="0"/>
+          <w:numId w:val="1"/>
+        </w:numPr>
+        <w:ind w:left="360" w:leftChars="0" w:hanging="360" w:firstLineChars="0"/>
+        <w:jc w:val="left"/>
+        <w:rPr>
+          <w:rFonts w:hint="eastAsia"/>
+        </w:rPr>
+      </w:pPr>
+      <w:r>
+        <w:rPr>
+          <w:rFonts w:hint="eastAsia"/>
+        </w:rPr>
+        <w:t>路由配置文件中的钩子函数</w:t>
+      </w:r>
+    </w:p>
+    <w:p>
+      <w:pPr>
+        <w:pStyle w:val="8"/>
+        <w:ind w:left="0" w:leftChars="0" w:firstLine="420" w:firstLineChars="0"/>
+        <w:rPr>
+          <w:rFonts w:hint="eastAsia"/>
+        </w:rPr>
+      </w:pPr>
+      <w:r>
+        <w:rPr>
+          <w:rFonts w:hint="eastAsia"/>
+        </w:rPr>
+        <w:t>/src/router/index.js中钩子函数</w:t>
+      </w:r>
+    </w:p>
+    <w:p>
+      <w:pPr>
+        <w:pStyle w:val="8"/>
+        <w:ind w:left="360" w:firstLine="0" w:firstLineChars="0"/>
+        <w:rPr>
+          <w:rFonts w:hint="eastAsia"/>
+        </w:rPr>
+      </w:pPr>
+      <w:r>
+        <w:rPr>
+          <w:rFonts w:hint="eastAsia"/>
+        </w:rPr>
+        <w:t>{</w:t>
+      </w:r>
+    </w:p>
+    <w:p>
+      <w:pPr>
+        <w:pStyle w:val="8"/>
+        <w:ind w:left="360" w:firstLine="0" w:firstLineChars="0"/>
+        <w:rPr>
+          <w:rFonts w:hint="eastAsia"/>
+        </w:rPr>
+      </w:pPr>
+      <w:r>
+        <w:rPr>
+          <w:rFonts w:hint="eastAsia"/>
+        </w:rPr>
+        <w:t xml:space="preserve">      path:'/params/:newsId(\\d+)/:newsTitle',</w:t>
+      </w:r>
+    </w:p>
+    <w:p>
+      <w:pPr>
+        <w:pStyle w:val="8"/>
+        <w:ind w:left="360" w:firstLine="0" w:firstLineChars="0"/>
+        <w:rPr>
+          <w:rFonts w:hint="eastAsia"/>
+        </w:rPr>
+      </w:pPr>
+      <w:r>
+        <w:rPr>
+          <w:rFonts w:hint="eastAsia"/>
+        </w:rPr>
+        <w:t xml:space="preserve">      component:Params,</w:t>
+      </w:r>
+    </w:p>
+    <w:p>
+      <w:pPr>
+        <w:pStyle w:val="8"/>
+        <w:ind w:left="360" w:firstLine="0" w:firstLineChars="0"/>
+        <w:rPr>
+          <w:rFonts w:hint="eastAsia"/>
+        </w:rPr>
+      </w:pPr>
+      <w:r>
+        <w:rPr>
+          <w:rFonts w:hint="eastAsia"/>
+        </w:rPr>
+        <w:t xml:space="preserve">      beforeEnter:(to,from,next)=&gt;{</w:t>
+      </w:r>
+    </w:p>
+    <w:p>
+      <w:pPr>
+        <w:pStyle w:val="8"/>
+        <w:ind w:left="360" w:firstLine="0" w:firstLineChars="0"/>
+        <w:rPr>
+          <w:rFonts w:hint="eastAsia"/>
+        </w:rPr>
+      </w:pPr>
+      <w:r>
+        <w:rPr>
+          <w:rFonts w:hint="eastAsia"/>
+        </w:rPr>
+        <w:t xml:space="preserve">        console.log('我进入了params模板');</w:t>
+      </w:r>
+    </w:p>
+    <w:p>
+      <w:pPr>
+        <w:pStyle w:val="8"/>
+        <w:ind w:left="360" w:firstLine="0" w:firstLineChars="0"/>
+        <w:rPr>
+          <w:rFonts w:hint="eastAsia"/>
+        </w:rPr>
+      </w:pPr>
+      <w:r>
+        <w:rPr>
+          <w:rFonts w:hint="eastAsia"/>
+        </w:rPr>
+        <w:t xml:space="preserve">        console.log(to);</w:t>
+      </w:r>
+    </w:p>
+    <w:p>
+      <w:pPr>
+        <w:pStyle w:val="8"/>
+        <w:ind w:left="360" w:firstLine="0" w:firstLineChars="0"/>
+        <w:rPr>
+          <w:rFonts w:hint="eastAsia"/>
+        </w:rPr>
+      </w:pPr>
+      <w:r>
+        <w:rPr>
+          <w:rFonts w:hint="eastAsia"/>
+        </w:rPr>
+        <w:t xml:space="preserve">        console.log(from);</w:t>
+      </w:r>
+    </w:p>
+    <w:p>
+      <w:pPr>
+        <w:pStyle w:val="8"/>
+        <w:ind w:left="360" w:firstLine="0" w:firstLineChars="0"/>
+        <w:rPr>
+          <w:rFonts w:hint="eastAsia"/>
+        </w:rPr>
+      </w:pPr>
+      <w:r>
+        <w:rPr>
+          <w:rFonts w:hint="eastAsia"/>
+        </w:rPr>
+        <w:t xml:space="preserve">        next();</w:t>
+      </w:r>
+    </w:p>
+    <w:p>
+      <w:pPr>
+        <w:pStyle w:val="8"/>
+        <w:ind w:left="360" w:firstLine="0" w:firstLineChars="0"/>
+        <w:rPr>
+          <w:rFonts w:hint="eastAsia"/>
+        </w:rPr>
+      </w:pPr>
+      <w:r>
+        <w:rPr>
+          <w:rFonts w:hint="eastAsia"/>
+        </w:rPr>
+        <w:t>},</w:t>
+      </w:r>
+    </w:p>
+    <w:p>
+      <w:pPr>
+        <w:pStyle w:val="8"/>
+        <w:ind w:left="360" w:firstLine="0" w:firstLineChars="0"/>
+        <w:rPr>
+          <w:rFonts w:hint="eastAsia"/>
+        </w:rPr>
+      </w:pPr>
+      <w:r>
+        <w:rPr>
+          <w:rFonts w:hint="eastAsia"/>
+        </w:rPr>
+        <w:t>to:路由将要跳转的路径信息，信息是包含在对像里边的。</w:t>
+      </w:r>
+    </w:p>
+    <w:p>
+      <w:pPr>
+        <w:pStyle w:val="8"/>
+        <w:ind w:left="360" w:firstLine="0" w:firstLineChars="0"/>
+        <w:rPr>
+          <w:rFonts w:hint="eastAsia"/>
+        </w:rPr>
+      </w:pPr>
+      <w:r>
+        <w:rPr>
+          <w:rFonts w:hint="eastAsia"/>
+        </w:rPr>
+        <w:t>from:路径跳转前的路径信息，也是一个对象的形式。</w:t>
+      </w:r>
+    </w:p>
+    <w:p>
+      <w:pPr>
+        <w:pStyle w:val="8"/>
+        <w:ind w:left="360" w:firstLine="0" w:firstLineChars="0"/>
+        <w:rPr>
+          <w:rFonts w:hint="eastAsia"/>
+        </w:rPr>
+      </w:pPr>
+      <w:r>
+        <w:rPr>
+          <w:rFonts w:hint="eastAsia"/>
+        </w:rPr>
+        <w:t>next:路由的控制参数，常用的有next(true)和next(false)。</w:t>
+      </w:r>
+    </w:p>
+    <w:p>
+      <w:pPr>
+        <w:pStyle w:val="8"/>
+        <w:ind w:left="360" w:firstLine="0" w:firstLineChars="0"/>
+        <w:rPr>
+          <w:rFonts w:hint="eastAsia"/>
+        </w:rPr>
+      </w:pPr>
+    </w:p>
+    <w:p>
+      <w:pPr>
+        <w:pStyle w:val="8"/>
+        <w:ind w:left="360" w:firstLine="0" w:firstLineChars="0"/>
+        <w:rPr>
+          <w:rFonts w:hint="eastAsia"/>
+        </w:rPr>
+      </w:pPr>
+      <w:r>
+        <w:rPr>
+          <w:rFonts w:hint="eastAsia"/>
+        </w:rPr>
+        <w:t>模板中的钩子函数</w:t>
+      </w:r>
+    </w:p>
+    <w:p>
+      <w:pPr>
+        <w:pStyle w:val="8"/>
+        <w:ind w:left="360" w:firstLine="0" w:firstLineChars="0"/>
+        <w:rPr>
+          <w:rFonts w:hint="eastAsia"/>
+        </w:rPr>
+      </w:pPr>
+      <w:r>
+        <w:rPr>
+          <w:rFonts w:hint="eastAsia"/>
+        </w:rPr>
+        <w:t>beforeRouteEnter：在路由进入前的钩子函数。</w:t>
+      </w:r>
+    </w:p>
+    <w:p>
+      <w:pPr>
+        <w:pStyle w:val="8"/>
+        <w:ind w:left="360" w:firstLine="0" w:firstLineChars="0"/>
+        <w:rPr>
+          <w:rFonts w:hint="eastAsia"/>
+        </w:rPr>
+      </w:pPr>
+      <w:r>
+        <w:rPr>
+          <w:rFonts w:hint="eastAsia"/>
+        </w:rPr>
+        <w:t>beforeRouteLeave：在路由离开前的钩子函数。</w:t>
+      </w:r>
+    </w:p>
+    <w:p>
+      <w:pPr>
+        <w:pStyle w:val="8"/>
+        <w:ind w:left="360" w:firstLine="0" w:firstLineChars="0"/>
+        <w:rPr>
+          <w:rFonts w:hint="eastAsia"/>
+        </w:rPr>
+      </w:pPr>
+    </w:p>
+    <w:p>
+      <w:pPr>
+        <w:pStyle w:val="8"/>
+        <w:ind w:left="360" w:firstLine="0" w:firstLineChars="0"/>
+        <w:rPr>
+          <w:rFonts w:hint="eastAsia"/>
+        </w:rPr>
+      </w:pPr>
+      <w:r>
+        <w:rPr>
+          <w:rFonts w:hint="eastAsia"/>
+        </w:rPr>
+        <w:t>export default {</w:t>
+      </w:r>
+    </w:p>
+    <w:p>
+      <w:pPr>
+        <w:pStyle w:val="8"/>
+        <w:ind w:left="360" w:firstLine="0" w:firstLineChars="0"/>
+        <w:rPr>
+          <w:rFonts w:hint="eastAsia"/>
+        </w:rPr>
+      </w:pPr>
+      <w:r>
+        <w:rPr>
+          <w:rFonts w:hint="eastAsia"/>
+        </w:rPr>
+        <w:t xml:space="preserve">  name: 'params',</w:t>
+      </w:r>
+    </w:p>
+    <w:p>
+      <w:pPr>
+        <w:pStyle w:val="8"/>
+        <w:ind w:left="360" w:firstLine="0" w:firstLineChars="0"/>
+        <w:rPr>
+          <w:rFonts w:hint="eastAsia"/>
+        </w:rPr>
+      </w:pPr>
+      <w:r>
+        <w:rPr>
+          <w:rFonts w:hint="eastAsia"/>
+        </w:rPr>
+        <w:t xml:space="preserve">  data () {</w:t>
+      </w:r>
+    </w:p>
+    <w:p>
+      <w:pPr>
+        <w:pStyle w:val="8"/>
+        <w:ind w:left="360" w:firstLine="0" w:firstLineChars="0"/>
+        <w:rPr>
+          <w:rFonts w:hint="eastAsia"/>
+        </w:rPr>
+      </w:pPr>
+      <w:r>
+        <w:rPr>
+          <w:rFonts w:hint="eastAsia"/>
+        </w:rPr>
+        <w:t xml:space="preserve">    return {</w:t>
+      </w:r>
+    </w:p>
+    <w:p>
+      <w:pPr>
+        <w:pStyle w:val="8"/>
+        <w:ind w:left="360" w:firstLine="0" w:firstLineChars="0"/>
+        <w:rPr>
+          <w:rFonts w:hint="eastAsia"/>
+        </w:rPr>
+      </w:pPr>
+      <w:r>
+        <w:rPr>
+          <w:rFonts w:hint="eastAsia"/>
+        </w:rPr>
+        <w:t xml:space="preserve">      msg: 'params page'</w:t>
+      </w:r>
+    </w:p>
+    <w:p>
+      <w:pPr>
+        <w:pStyle w:val="8"/>
+        <w:ind w:left="360" w:firstLine="0" w:firstLineChars="0"/>
+        <w:rPr>
+          <w:rFonts w:hint="eastAsia"/>
+        </w:rPr>
+      </w:pPr>
+      <w:r>
+        <w:rPr>
+          <w:rFonts w:hint="eastAsia"/>
+        </w:rPr>
+        <w:t xml:space="preserve">    }</w:t>
+      </w:r>
+    </w:p>
+    <w:p>
+      <w:pPr>
+        <w:pStyle w:val="8"/>
+        <w:ind w:left="360" w:firstLine="0" w:firstLineChars="0"/>
+        <w:rPr>
+          <w:rFonts w:hint="eastAsia"/>
+        </w:rPr>
+      </w:pPr>
+      <w:r>
+        <w:rPr>
+          <w:rFonts w:hint="eastAsia"/>
+        </w:rPr>
+        <w:t xml:space="preserve">  },</w:t>
+      </w:r>
+    </w:p>
+    <w:p>
+      <w:pPr>
+        <w:pStyle w:val="8"/>
+        <w:ind w:left="360" w:firstLine="0" w:firstLineChars="0"/>
+        <w:rPr>
+          <w:rFonts w:hint="eastAsia"/>
+        </w:rPr>
+      </w:pPr>
+      <w:r>
+        <w:rPr>
+          <w:rFonts w:hint="eastAsia"/>
+        </w:rPr>
+        <w:t xml:space="preserve">  beforeRouteEnter:(to,from,next)=&gt;{</w:t>
+      </w:r>
+    </w:p>
+    <w:p>
+      <w:pPr>
+        <w:pStyle w:val="8"/>
+        <w:ind w:left="360" w:firstLine="0" w:firstLineChars="0"/>
+        <w:rPr>
+          <w:rFonts w:hint="eastAsia"/>
+        </w:rPr>
+      </w:pPr>
+      <w:r>
+        <w:rPr>
+          <w:rFonts w:hint="eastAsia"/>
+        </w:rPr>
+        <w:t xml:space="preserve">    console.log("准备进入路由模板");</w:t>
+      </w:r>
+    </w:p>
+    <w:p>
+      <w:pPr>
+        <w:pStyle w:val="8"/>
+        <w:ind w:left="360" w:firstLine="0" w:firstLineChars="0"/>
+        <w:rPr>
+          <w:rFonts w:hint="eastAsia"/>
+        </w:rPr>
+      </w:pPr>
+      <w:r>
+        <w:rPr>
+          <w:rFonts w:hint="eastAsia"/>
+        </w:rPr>
+        <w:t xml:space="preserve">    next();</w:t>
+      </w:r>
+    </w:p>
+    <w:p>
+      <w:pPr>
+        <w:pStyle w:val="8"/>
+        <w:ind w:left="360" w:firstLine="0" w:firstLineChars="0"/>
+        <w:rPr>
+          <w:rFonts w:hint="eastAsia"/>
+        </w:rPr>
+      </w:pPr>
+      <w:r>
+        <w:rPr>
+          <w:rFonts w:hint="eastAsia"/>
+        </w:rPr>
+        <w:t xml:space="preserve">  },</w:t>
+      </w:r>
+    </w:p>
+    <w:p>
+      <w:pPr>
+        <w:pStyle w:val="8"/>
+        <w:ind w:left="360" w:firstLine="0" w:firstLineChars="0"/>
+        <w:rPr>
+          <w:rFonts w:hint="eastAsia"/>
+        </w:rPr>
+      </w:pPr>
+      <w:r>
+        <w:rPr>
+          <w:rFonts w:hint="eastAsia"/>
+        </w:rPr>
+        <w:t xml:space="preserve">  beforeRouteLeave: (to, from, next) =&gt; {</w:t>
+      </w:r>
+    </w:p>
+    <w:p>
+      <w:pPr>
+        <w:pStyle w:val="8"/>
+        <w:ind w:left="360" w:firstLine="0" w:firstLineChars="0"/>
+        <w:rPr>
+          <w:rFonts w:hint="eastAsia"/>
+        </w:rPr>
+      </w:pPr>
+      <w:r>
+        <w:rPr>
+          <w:rFonts w:hint="eastAsia"/>
+        </w:rPr>
+        <w:t xml:space="preserve">    console.log("准备离开路由模板");</w:t>
+      </w:r>
+    </w:p>
+    <w:p>
+      <w:pPr>
+        <w:pStyle w:val="8"/>
+        <w:ind w:left="360" w:firstLine="0" w:firstLineChars="0"/>
+        <w:rPr>
+          <w:rFonts w:hint="eastAsia"/>
+        </w:rPr>
+      </w:pPr>
+      <w:r>
+        <w:rPr>
+          <w:rFonts w:hint="eastAsia"/>
+        </w:rPr>
+        <w:t xml:space="preserve">    next();</w:t>
+      </w:r>
+    </w:p>
+    <w:p>
+      <w:pPr>
+        <w:pStyle w:val="8"/>
+        <w:ind w:left="360" w:firstLine="0" w:firstLineChars="0"/>
+        <w:rPr>
+          <w:rFonts w:hint="eastAsia"/>
+        </w:rPr>
+      </w:pPr>
+      <w:r>
+        <w:rPr>
+          <w:rFonts w:hint="eastAsia"/>
+        </w:rPr>
+        <w:t xml:space="preserve">  }</w:t>
+      </w:r>
+    </w:p>
+    <w:p>
+      <w:pPr>
+        <w:pStyle w:val="8"/>
+        <w:ind w:left="360" w:firstLine="0" w:firstLineChars="0"/>
+        <w:rPr>
+          <w:rFonts w:hint="eastAsia"/>
+        </w:rPr>
+      </w:pPr>
+      <w:r>
+        <w:rPr>
+          <w:rFonts w:hint="eastAsia"/>
+        </w:rPr>
+        <w:t>}</w:t>
+      </w:r>
+    </w:p>
+    <w:p>
+      <w:pPr>
+        <w:pStyle w:val="8"/>
+        <w:numPr>
+          <w:ilvl w:val="0"/>
+          <w:numId w:val="1"/>
+        </w:numPr>
+        <w:ind w:left="360" w:leftChars="0" w:hanging="360" w:firstLineChars="0"/>
+        <w:rPr>
+          <w:rFonts w:hint="eastAsia"/>
+        </w:rPr>
+      </w:pPr>
+      <w:r>
+        <w:rPr>
+          <w:rFonts w:hint="eastAsia"/>
+          <w:lang w:val="en-US" w:eastAsia="zh-CN"/>
+        </w:rPr>
+        <w:t>Vuex--State</w:t>
+      </w:r>
+    </w:p>
+    <w:p>
+      <w:pPr>
+        <w:pStyle w:val="8"/>
+        <w:ind w:left="360" w:firstLine="0" w:firstLineChars="0"/>
+        <w:rPr>
+          <w:rFonts w:hint="eastAsia"/>
+        </w:rPr>
+      </w:pPr>
+      <w:r>
+        <w:rPr>
+          <w:rFonts w:hint="eastAsia"/>
+        </w:rPr>
+        <w:t>通过computed的计算属性直接赋值</w:t>
+      </w:r>
+    </w:p>
+    <w:p>
+      <w:pPr>
+        <w:pStyle w:val="8"/>
+        <w:ind w:left="360" w:firstLine="0" w:firstLineChars="0"/>
+        <w:rPr>
+          <w:rFonts w:hint="eastAsia"/>
+        </w:rPr>
+      </w:pPr>
+      <w:r>
+        <w:rPr>
+          <w:rFonts w:hint="eastAsia"/>
+        </w:rPr>
+        <w:t>computed属性可以在输出前，对data中的值进行改变，我们就利用这种特性把store.js中的state值赋值给我们模板中的data值。</w:t>
+      </w:r>
+    </w:p>
+    <w:p>
+      <w:pPr>
+        <w:pStyle w:val="8"/>
+        <w:ind w:left="360" w:firstLine="0" w:firstLineChars="0"/>
+        <w:rPr>
+          <w:rFonts w:hint="eastAsia"/>
+        </w:rPr>
+      </w:pPr>
+      <w:r>
+        <w:rPr>
+          <w:rFonts w:hint="eastAsia"/>
+        </w:rPr>
+        <w:t>computed:{</w:t>
+      </w:r>
+    </w:p>
+    <w:p>
+      <w:pPr>
+        <w:pStyle w:val="8"/>
+        <w:ind w:left="360" w:firstLine="0" w:firstLineChars="0"/>
+        <w:rPr>
+          <w:rFonts w:hint="eastAsia"/>
+        </w:rPr>
+      </w:pPr>
+      <w:r>
+        <w:rPr>
+          <w:rFonts w:hint="eastAsia"/>
+        </w:rPr>
+        <w:t xml:space="preserve">    count(){</w:t>
+      </w:r>
+    </w:p>
+    <w:p>
+      <w:pPr>
+        <w:pStyle w:val="8"/>
+        <w:ind w:left="360" w:firstLine="0" w:firstLineChars="0"/>
+        <w:rPr>
+          <w:rFonts w:hint="eastAsia"/>
+        </w:rPr>
+      </w:pPr>
+      <w:r>
+        <w:rPr>
+          <w:rFonts w:hint="eastAsia"/>
+        </w:rPr>
+        <w:t xml:space="preserve">        return this.$store.state.count;</w:t>
+      </w:r>
+    </w:p>
+    <w:p>
+      <w:pPr>
+        <w:pStyle w:val="8"/>
+        <w:ind w:left="360" w:firstLine="0" w:firstLineChars="0"/>
+        <w:rPr>
+          <w:rFonts w:hint="eastAsia"/>
+        </w:rPr>
+      </w:pPr>
+      <w:r>
+        <w:rPr>
+          <w:rFonts w:hint="eastAsia"/>
+        </w:rPr>
+        <w:t xml:space="preserve">    }</w:t>
+      </w:r>
+    </w:p>
+    <w:p>
+      <w:pPr>
+        <w:pStyle w:val="8"/>
+        <w:ind w:left="360" w:firstLine="0" w:firstLineChars="0"/>
+        <w:rPr>
+          <w:rFonts w:hint="eastAsia"/>
+        </w:rPr>
+      </w:pPr>
+      <w:r>
+        <w:rPr>
+          <w:rFonts w:hint="eastAsia"/>
+        </w:rPr>
+        <w:t>}</w:t>
+      </w:r>
+    </w:p>
+    <w:p>
+      <w:pPr>
+        <w:pStyle w:val="8"/>
+        <w:ind w:left="360" w:firstLine="0" w:firstLineChars="0"/>
+        <w:rPr>
+          <w:rFonts w:hint="eastAsia"/>
+        </w:rPr>
+      </w:pPr>
+      <w:r>
+        <w:rPr>
+          <w:rFonts w:hint="eastAsia"/>
+        </w:rPr>
+        <w:t>通过mapState的对象来赋值</w:t>
+      </w:r>
+    </w:p>
+    <w:p>
+      <w:pPr>
+        <w:pStyle w:val="8"/>
+        <w:ind w:left="360" w:firstLine="0" w:firstLineChars="0"/>
+        <w:rPr>
+          <w:rFonts w:hint="eastAsia"/>
+        </w:rPr>
+      </w:pPr>
+      <w:r>
+        <w:rPr>
+          <w:rFonts w:hint="eastAsia"/>
+        </w:rPr>
+        <w:t>import {mapState} from 'vuex';</w:t>
+      </w:r>
+    </w:p>
+    <w:p>
+      <w:pPr>
+        <w:pStyle w:val="8"/>
+        <w:ind w:left="360" w:firstLine="0" w:firstLineChars="0"/>
+        <w:rPr>
+          <w:rFonts w:hint="eastAsia"/>
+        </w:rPr>
+      </w:pPr>
+    </w:p>
+    <w:p>
+      <w:pPr>
+        <w:pStyle w:val="8"/>
+        <w:ind w:left="360" w:firstLine="0" w:firstLineChars="0"/>
+        <w:rPr>
+          <w:rFonts w:hint="eastAsia"/>
+        </w:rPr>
+      </w:pPr>
+      <w:r>
+        <w:rPr>
+          <w:rFonts w:hint="eastAsia"/>
+        </w:rPr>
+        <w:t>computed:mapState({</w:t>
+      </w:r>
+    </w:p>
+    <w:p>
+      <w:pPr>
+        <w:pStyle w:val="8"/>
+        <w:ind w:left="360" w:firstLine="0" w:firstLineChars="0"/>
+        <w:rPr>
+          <w:rFonts w:hint="eastAsia"/>
+        </w:rPr>
+      </w:pPr>
+      <w:r>
+        <w:rPr>
+          <w:rFonts w:hint="eastAsia"/>
+        </w:rPr>
+        <w:t xml:space="preserve">        count:state=&gt;state.count</w:t>
+      </w:r>
+    </w:p>
+    <w:p>
+      <w:pPr>
+        <w:pStyle w:val="8"/>
+        <w:ind w:left="360" w:firstLine="0" w:firstLineChars="0"/>
+        <w:rPr>
+          <w:rFonts w:hint="eastAsia"/>
+        </w:rPr>
+      </w:pPr>
+      <w:r>
+        <w:rPr>
+          <w:rFonts w:hint="eastAsia"/>
+        </w:rPr>
+        <w:t xml:space="preserve"> })</w:t>
+      </w:r>
+    </w:p>
+    <w:p>
+      <w:pPr>
+        <w:pStyle w:val="8"/>
+        <w:ind w:left="360" w:firstLine="0" w:firstLineChars="0"/>
+        <w:rPr>
+          <w:rFonts w:hint="eastAsia"/>
+        </w:rPr>
+      </w:pPr>
+      <w:r>
+        <w:rPr>
+          <w:rFonts w:hint="eastAsia"/>
+        </w:rPr>
+        <w:t>通过mapState的数组来赋值</w:t>
+      </w:r>
+    </w:p>
+    <w:p>
+      <w:pPr>
+        <w:pStyle w:val="8"/>
+        <w:ind w:left="360" w:firstLine="0" w:firstLineChars="0"/>
+        <w:rPr>
+          <w:rFonts w:hint="eastAsia"/>
+        </w:rPr>
+      </w:pPr>
       <w:bookmarkStart w:id="0" w:name="_GoBack"/>
       <w:bookmarkEnd w:id="0"/>
-    </w:p>
-    <w:p>
-      <w:pPr>
-        <w:ind w:firstLineChars="400" w:firstLine="840"/>
-        <w:rPr>
-          <w:rFonts w:hint="eastAsia"/>
-        </w:rPr>
-      </w:pPr>
-    </w:p>
-    <w:p>
-      <w:pPr>
-        <w:pStyle w:val="a3"/>
-        <w:ind w:left="360" w:firstLineChars="0" w:firstLine="0"/>
-        <w:rPr>
-          <w:rFonts w:hint="eastAsia"/>
-        </w:rPr>
-      </w:pPr>
-    </w:p>
-    <w:p>
-      <w:pPr>
-        <w:pStyle w:val="a3"/>
-        <w:ind w:left="360" w:firstLineChars="0" w:firstLine="0"/>
-      </w:pPr>
-    </w:p>
-    <w:p>
-      <w:pPr>
-        <w:pStyle w:val="a3"/>
-        <w:ind w:left="360" w:firstLineChars="0" w:firstLine="0"/>
-      </w:pPr>
-    </w:p>
-    <w:p>
-      <w:pPr>
-        <w:pStyle w:val="a3"/>
-        <w:ind w:left="360" w:firstLineChars="0" w:firstLine="0"/>
-      </w:pPr>
-    </w:p>
-    <w:p>
-      <w:pPr>
-        <w:pStyle w:val="a3"/>
-        <w:ind w:left="360" w:firstLineChars="0" w:firstLine="0"/>
-      </w:pPr>
-    </w:p>
-    <w:p>
-      <w:pPr>
-        <w:pStyle w:val="a3"/>
-        <w:ind w:left="360" w:firstLineChars="0" w:firstLine="0"/>
-      </w:pPr>
-    </w:p>
-    <w:p>
-      <w:pPr>
-        <w:pStyle w:val="a3"/>
-        <w:ind w:left="360" w:firstLineChars="0" w:firstLine="0"/>
-      </w:pPr>
-    </w:p>
-    <w:p>
-      <w:pPr>
-        <w:pStyle w:val="a3"/>
-        <w:ind w:left="360" w:firstLineChars="0" w:firstLine="0"/>
-      </w:pPr>
-    </w:p>
-    <w:p>
-      <w:pPr>
-        <w:pStyle w:val="a3"/>
-        <w:ind w:left="360" w:firstLineChars="0" w:firstLine="0"/>
-      </w:pPr>
-    </w:p>
-    <w:p>
-      <w:pPr>
-        <w:pStyle w:val="a3"/>
-        <w:ind w:left="360" w:firstLineChars="0" w:firstLine="0"/>
-      </w:pPr>
-    </w:p>
-    <w:p>
-      <w:pPr>
-        <w:pStyle w:val="a3"/>
-        <w:ind w:left="360" w:firstLineChars="0" w:firstLine="0"/>
-      </w:pPr>
-    </w:p>
-    <w:p>
-      <w:pPr>
-        <w:pStyle w:val="a3"/>
-        <w:ind w:left="360" w:firstLineChars="0" w:firstLine="0"/>
+      <w:r>
+        <w:rPr>
+          <w:rFonts w:hint="eastAsia"/>
+        </w:rPr>
+        <w:t>computed:mapState(["count"])</w:t>
+      </w:r>
+    </w:p>
+    <w:p>
+      <w:pPr>
+        <w:pStyle w:val="8"/>
+        <w:ind w:left="360" w:firstLine="0" w:firstLineChars="0"/>
+        <w:rPr>
+          <w:rFonts w:hint="eastAsia"/>
+        </w:rPr>
+      </w:pPr>
+    </w:p>
+    <w:p>
+      <w:pPr>
+        <w:pStyle w:val="8"/>
+        <w:numPr>
+          <w:ilvl w:val="0"/>
+          <w:numId w:val="1"/>
+        </w:numPr>
+        <w:ind w:left="360" w:leftChars="0" w:hanging="360" w:firstLineChars="0"/>
         <w:rPr>
           <w:rFonts w:hint="eastAsia"/>
         </w:rPr>
@@ -1353,20 +2456,20 @@
     <w:sectPr>
       <w:pgSz w:w="11906" w:h="16838"/>
       <w:pgMar w:top="1440" w:right="1800" w:bottom="1440" w:left="1800" w:header="851" w:footer="992" w:gutter="0"/>
-      <w:cols w:space="425"/>
-      <w:docGrid w:type="lines" w:linePitch="312"/>
+      <w:cols w:space="425" w:num="1"/>
+      <w:docGrid w:type="lines" w:linePitch="312" w:charSpace="0"/>
     </w:sectPr>
   </w:body>
 </w:document>
 </file>
 
 <file path=word/numbering.xml><?xml version="1.0" encoding="utf-8"?>
-<w:numbering xmlns:wpc="http://schemas.microsoft.com/office/word/2010/wordprocessingCanvas" xmlns:cx="http://schemas.microsoft.com/office/drawing/2014/chartex" xmlns:cx1="http://schemas.microsoft.com/office/drawing/2015/9/8/chartex" xmlns:cx2="http://schemas.microsoft.com/office/drawing/2015/10/21/chartex" xmlns:cx3="http://schemas.microsoft.com/office/drawing/2016/5/9/chartex" xmlns:cx4="http://schemas.microsoft.com/office/drawing/2016/5/10/chartex" xmlns:cx5="http://schemas.microsoft.com/office/drawing/2016/5/11/chartex" xmlns:cx6="http://schemas.microsoft.com/office/drawing/2016/5/12/chartex" xmlns:cx7="http://schemas.microsoft.com/office/drawing/2016/5/13/chartex" xmlns:cx8="http://schemas.microsoft.com/office/drawing/2016/5/14/chartex" xmlns:mc="http://schemas.openxmlformats.org/markup-compatibility/2006" xmlns:aink="http://schemas.microsoft.com/office/drawing/2016/ink" xmlns:am3d="http://schemas.microsoft.com/office/drawing/2017/model3d" xmlns:o="urn:schemas-microsoft-com:office:office" xmlns:r="http://schemas.openxmlformats.org/officeDocument/2006/relationships" xmlns:m="http://schemas.openxmlformats.org/officeDocument/2006/math" xmlns:v="urn:schemas-microsoft-com:vml" xmlns:wp14="http://schemas.microsoft.com/office/word/2010/wordprocessingDrawing" xmlns:wp="http://schemas.openxmlformats.org/drawingml/2006/wordprocessingDrawing" xmlns:w10="urn:schemas-microsoft-com:office:word" xmlns:w="http://schemas.openxmlformats.org/wordprocessingml/2006/main" xmlns:w14="http://schemas.microsoft.com/office/word/2010/wordml" xmlns:w15="http://schemas.microsoft.com/office/word/2012/wordml" xmlns:w16cid="http://schemas.microsoft.com/office/word/2016/wordml/cid" xmlns:w16se="http://schemas.microsoft.com/office/word/2015/wordml/symex" xmlns:wpg="http://schemas.microsoft.com/office/word/2010/wordprocessingGroup" xmlns:wpi="http://schemas.microsoft.com/office/word/2010/wordprocessingInk" xmlns:wne="http://schemas.microsoft.com/office/word/2006/wordml" xmlns:wps="http://schemas.microsoft.com/office/word/2010/wordprocessingShape" mc:Ignorable="w14 w15 w16se w16cid wp14">
-  <w:abstractNum w:abstractNumId="0" w15:restartNumberingAfterBreak="0">
+<w:numbering xmlns:wpc="http://schemas.microsoft.com/office/word/2010/wordprocessingCanvas" xmlns:mc="http://schemas.openxmlformats.org/markup-compatibility/2006" xmlns:o="urn:schemas-microsoft-com:office:office" xmlns:r="http://schemas.openxmlformats.org/officeDocument/2006/relationships" xmlns:m="http://schemas.openxmlformats.org/officeDocument/2006/math" xmlns:v="urn:schemas-microsoft-com:vml" xmlns:wp14="http://schemas.microsoft.com/office/word/2010/wordprocessingDrawing" xmlns:wp="http://schemas.openxmlformats.org/drawingml/2006/wordprocessingDrawing" xmlns:w10="urn:schemas-microsoft-com:office:word" xmlns:w="http://schemas.openxmlformats.org/wordprocessingml/2006/main" xmlns:w14="http://schemas.microsoft.com/office/word/2010/wordml" xmlns:wpg="http://schemas.microsoft.com/office/word/2010/wordprocessingGroup" xmlns:wpi="http://schemas.microsoft.com/office/word/2010/wordprocessingInk" xmlns:wne="http://schemas.microsoft.com/office/word/2006/wordml" xmlns:wps="http://schemas.microsoft.com/office/word/2010/wordprocessingShape" mc:Ignorable="w14 wp14">
+  <w:abstractNum w:abstractNumId="0">
     <w:nsid w:val="0D6456B5"/>
-    <w:multiLevelType w:val="hybridMultilevel"/>
-    <w:tmpl w:val="CE4850AC"/>
-    <w:lvl w:ilvl="0" w:tplc="3CBEC7D2">
+    <w:multiLevelType w:val="multilevel"/>
+    <w:tmpl w:val="0D6456B5"/>
+    <w:lvl w:ilvl="0" w:tentative="0">
       <w:start w:val="1"/>
       <w:numFmt w:val="decimal"/>
       <w:lvlText w:val="%1、"/>
@@ -1378,7 +2481,7 @@
         <w:rFonts w:hint="default"/>
       </w:rPr>
     </w:lvl>
-    <w:lvl w:ilvl="1" w:tplc="04090019" w:tentative="1">
+    <w:lvl w:ilvl="1" w:tentative="0">
       <w:start w:val="1"/>
       <w:numFmt w:val="lowerLetter"/>
       <w:lvlText w:val="%2)"/>
@@ -1387,7 +2490,7 @@
         <w:ind w:left="840" w:hanging="420"/>
       </w:pPr>
     </w:lvl>
-    <w:lvl w:ilvl="2" w:tplc="0409001B" w:tentative="1">
+    <w:lvl w:ilvl="2" w:tentative="0">
       <w:start w:val="1"/>
       <w:numFmt w:val="lowerRoman"/>
       <w:lvlText w:val="%3."/>
@@ -1396,7 +2499,7 @@
         <w:ind w:left="1260" w:hanging="420"/>
       </w:pPr>
     </w:lvl>
-    <w:lvl w:ilvl="3" w:tplc="0409000F" w:tentative="1">
+    <w:lvl w:ilvl="3" w:tentative="0">
       <w:start w:val="1"/>
       <w:numFmt w:val="decimal"/>
       <w:lvlText w:val="%4."/>
@@ -1405,7 +2508,7 @@
         <w:ind w:left="1680" w:hanging="420"/>
       </w:pPr>
     </w:lvl>
-    <w:lvl w:ilvl="4" w:tplc="04090019" w:tentative="1">
+    <w:lvl w:ilvl="4" w:tentative="0">
       <w:start w:val="1"/>
       <w:numFmt w:val="lowerLetter"/>
       <w:lvlText w:val="%5)"/>
@@ -1414,7 +2517,7 @@
         <w:ind w:left="2100" w:hanging="420"/>
       </w:pPr>
     </w:lvl>
-    <w:lvl w:ilvl="5" w:tplc="0409001B" w:tentative="1">
+    <w:lvl w:ilvl="5" w:tentative="0">
       <w:start w:val="1"/>
       <w:numFmt w:val="lowerRoman"/>
       <w:lvlText w:val="%6."/>
@@ -1423,7 +2526,7 @@
         <w:ind w:left="2520" w:hanging="420"/>
       </w:pPr>
     </w:lvl>
-    <w:lvl w:ilvl="6" w:tplc="0409000F" w:tentative="1">
+    <w:lvl w:ilvl="6" w:tentative="0">
       <w:start w:val="1"/>
       <w:numFmt w:val="decimal"/>
       <w:lvlText w:val="%7."/>
@@ -1432,7 +2535,7 @@
         <w:ind w:left="2940" w:hanging="420"/>
       </w:pPr>
     </w:lvl>
-    <w:lvl w:ilvl="7" w:tplc="04090019" w:tentative="1">
+    <w:lvl w:ilvl="7" w:tentative="0">
       <w:start w:val="1"/>
       <w:numFmt w:val="lowerLetter"/>
       <w:lvlText w:val="%8)"/>
@@ -1441,7 +2544,7 @@
         <w:ind w:left="3360" w:hanging="420"/>
       </w:pPr>
     </w:lvl>
-    <w:lvl w:ilvl="8" w:tplc="0409001B" w:tentative="1">
+    <w:lvl w:ilvl="8" w:tentative="0">
       <w:start w:val="1"/>
       <w:numFmt w:val="lowerRoman"/>
       <w:lvlText w:val="%9."/>
@@ -1451,11 +2554,11 @@
       </w:pPr>
     </w:lvl>
   </w:abstractNum>
-  <w:abstractNum w:abstractNumId="1" w15:restartNumberingAfterBreak="0">
+  <w:abstractNum w:abstractNumId="1">
     <w:nsid w:val="684B4BA4"/>
-    <w:multiLevelType w:val="hybridMultilevel"/>
-    <w:tmpl w:val="7F02E116"/>
-    <w:lvl w:ilvl="0" w:tplc="04090019">
+    <w:multiLevelType w:val="multilevel"/>
+    <w:tmpl w:val="684B4BA4"/>
+    <w:lvl w:ilvl="0" w:tentative="0">
       <w:start w:val="1"/>
       <w:numFmt w:val="lowerLetter"/>
       <w:lvlText w:val="%1)"/>
@@ -1464,7 +2567,7 @@
         <w:ind w:left="780" w:hanging="420"/>
       </w:pPr>
     </w:lvl>
-    <w:lvl w:ilvl="1" w:tplc="04090019" w:tentative="1">
+    <w:lvl w:ilvl="1" w:tentative="0">
       <w:start w:val="1"/>
       <w:numFmt w:val="lowerLetter"/>
       <w:lvlText w:val="%2)"/>
@@ -1473,7 +2576,7 @@
         <w:ind w:left="1200" w:hanging="420"/>
       </w:pPr>
     </w:lvl>
-    <w:lvl w:ilvl="2" w:tplc="0409001B" w:tentative="1">
+    <w:lvl w:ilvl="2" w:tentative="0">
       <w:start w:val="1"/>
       <w:numFmt w:val="lowerRoman"/>
       <w:lvlText w:val="%3."/>
@@ -1482,7 +2585,7 @@
         <w:ind w:left="1620" w:hanging="420"/>
       </w:pPr>
     </w:lvl>
-    <w:lvl w:ilvl="3" w:tplc="0409000F" w:tentative="1">
+    <w:lvl w:ilvl="3" w:tentative="0">
       <w:start w:val="1"/>
       <w:numFmt w:val="decimal"/>
       <w:lvlText w:val="%4."/>
@@ -1491,7 +2594,7 @@
         <w:ind w:left="2040" w:hanging="420"/>
       </w:pPr>
     </w:lvl>
-    <w:lvl w:ilvl="4" w:tplc="04090019" w:tentative="1">
+    <w:lvl w:ilvl="4" w:tentative="0">
       <w:start w:val="1"/>
       <w:numFmt w:val="lowerLetter"/>
       <w:lvlText w:val="%5)"/>
@@ -1500,7 +2603,7 @@
         <w:ind w:left="2460" w:hanging="420"/>
       </w:pPr>
     </w:lvl>
-    <w:lvl w:ilvl="5" w:tplc="0409001B" w:tentative="1">
+    <w:lvl w:ilvl="5" w:tentative="0">
       <w:start w:val="1"/>
       <w:numFmt w:val="lowerRoman"/>
       <w:lvlText w:val="%6."/>
@@ -1509,7 +2612,7 @@
         <w:ind w:left="2880" w:hanging="420"/>
       </w:pPr>
     </w:lvl>
-    <w:lvl w:ilvl="6" w:tplc="0409000F" w:tentative="1">
+    <w:lvl w:ilvl="6" w:tentative="0">
       <w:start w:val="1"/>
       <w:numFmt w:val="decimal"/>
       <w:lvlText w:val="%7."/>
@@ -1518,7 +2621,7 @@
         <w:ind w:left="3300" w:hanging="420"/>
       </w:pPr>
     </w:lvl>
-    <w:lvl w:ilvl="7" w:tplc="04090019" w:tentative="1">
+    <w:lvl w:ilvl="7" w:tentative="0">
       <w:start w:val="1"/>
       <w:numFmt w:val="lowerLetter"/>
       <w:lvlText w:val="%8)"/>
@@ -1527,7 +2630,7 @@
         <w:ind w:left="3720" w:hanging="420"/>
       </w:pPr>
     </w:lvl>
-    <w:lvl w:ilvl="8" w:tplc="0409001B" w:tentative="1">
+    <w:lvl w:ilvl="8" w:tentative="0">
       <w:start w:val="1"/>
       <w:numFmt w:val="lowerRoman"/>
       <w:lvlText w:val="%9."/>
@@ -1537,11 +2640,11 @@
       </w:pPr>
     </w:lvl>
   </w:abstractNum>
-  <w:abstractNum w:abstractNumId="2" w15:restartNumberingAfterBreak="0">
+  <w:abstractNum w:abstractNumId="2">
     <w:nsid w:val="7B832CB3"/>
-    <w:multiLevelType w:val="hybridMultilevel"/>
-    <w:tmpl w:val="AB6A8A4A"/>
-    <w:lvl w:ilvl="0" w:tplc="04090019">
+    <w:multiLevelType w:val="multilevel"/>
+    <w:tmpl w:val="7B832CB3"/>
+    <w:lvl w:ilvl="0" w:tentative="0">
       <w:start w:val="1"/>
       <w:numFmt w:val="lowerLetter"/>
       <w:lvlText w:val="%1)"/>
@@ -1550,7 +2653,7 @@
         <w:ind w:left="780" w:hanging="420"/>
       </w:pPr>
     </w:lvl>
-    <w:lvl w:ilvl="1" w:tplc="04090019" w:tentative="1">
+    <w:lvl w:ilvl="1" w:tentative="0">
       <w:start w:val="1"/>
       <w:numFmt w:val="lowerLetter"/>
       <w:lvlText w:val="%2)"/>
@@ -1559,7 +2662,7 @@
         <w:ind w:left="1200" w:hanging="420"/>
       </w:pPr>
     </w:lvl>
-    <w:lvl w:ilvl="2" w:tplc="0409001B" w:tentative="1">
+    <w:lvl w:ilvl="2" w:tentative="0">
       <w:start w:val="1"/>
       <w:numFmt w:val="lowerRoman"/>
       <w:lvlText w:val="%3."/>
@@ -1568,7 +2671,7 @@
         <w:ind w:left="1620" w:hanging="420"/>
       </w:pPr>
     </w:lvl>
-    <w:lvl w:ilvl="3" w:tplc="0409000F" w:tentative="1">
+    <w:lvl w:ilvl="3" w:tentative="0">
       <w:start w:val="1"/>
       <w:numFmt w:val="decimal"/>
       <w:lvlText w:val="%4."/>
@@ -1577,7 +2680,7 @@
         <w:ind w:left="2040" w:hanging="420"/>
       </w:pPr>
     </w:lvl>
-    <w:lvl w:ilvl="4" w:tplc="04090019" w:tentative="1">
+    <w:lvl w:ilvl="4" w:tentative="0">
       <w:start w:val="1"/>
       <w:numFmt w:val="lowerLetter"/>
       <w:lvlText w:val="%5)"/>
@@ -1586,7 +2689,7 @@
         <w:ind w:left="2460" w:hanging="420"/>
       </w:pPr>
     </w:lvl>
-    <w:lvl w:ilvl="5" w:tplc="0409001B" w:tentative="1">
+    <w:lvl w:ilvl="5" w:tentative="0">
       <w:start w:val="1"/>
       <w:numFmt w:val="lowerRoman"/>
       <w:lvlText w:val="%6."/>
@@ -1595,7 +2698,7 @@
         <w:ind w:left="2880" w:hanging="420"/>
       </w:pPr>
     </w:lvl>
-    <w:lvl w:ilvl="6" w:tplc="0409000F" w:tentative="1">
+    <w:lvl w:ilvl="6" w:tentative="0">
       <w:start w:val="1"/>
       <w:numFmt w:val="decimal"/>
       <w:lvlText w:val="%7."/>
@@ -1604,7 +2707,7 @@
         <w:ind w:left="3300" w:hanging="420"/>
       </w:pPr>
     </w:lvl>
-    <w:lvl w:ilvl="7" w:tplc="04090019" w:tentative="1">
+    <w:lvl w:ilvl="7" w:tentative="0">
       <w:start w:val="1"/>
       <w:numFmt w:val="lowerLetter"/>
       <w:lvlText w:val="%8)"/>
@@ -1613,7 +2716,7 @@
         <w:ind w:left="3720" w:hanging="420"/>
       </w:pPr>
     </w:lvl>
-    <w:lvl w:ilvl="8" w:tplc="0409001B" w:tentative="1">
+    <w:lvl w:ilvl="8" w:tentative="0">
       <w:start w:val="1"/>
       <w:numFmt w:val="lowerRoman"/>
       <w:lvlText w:val="%9."/>
@@ -1636,412 +2739,288 @@
 </file>
 
 <file path=word/styles.xml><?xml version="1.0" encoding="utf-8"?>
-<w:styles xmlns:mc="http://schemas.openxmlformats.org/markup-compatibility/2006" xmlns:r="http://schemas.openxmlformats.org/officeDocument/2006/relationships" xmlns:w="http://schemas.openxmlformats.org/wordprocessingml/2006/main" xmlns:w14="http://schemas.microsoft.com/office/word/2010/wordml" xmlns:w15="http://schemas.microsoft.com/office/word/2012/wordml" xmlns:w16cid="http://schemas.microsoft.com/office/word/2016/wordml/cid" xmlns:w16se="http://schemas.microsoft.com/office/word/2015/wordml/symex" mc:Ignorable="w14 w15 w16se w16cid">
+<w:styles xmlns:mc="http://schemas.openxmlformats.org/markup-compatibility/2006" xmlns:o="urn:schemas-microsoft-com:office:office" xmlns:r="http://schemas.openxmlformats.org/officeDocument/2006/relationships" xmlns:m="http://schemas.openxmlformats.org/officeDocument/2006/math" xmlns:v="urn:schemas-microsoft-com:vml" xmlns:w="http://schemas.openxmlformats.org/wordprocessingml/2006/main" xmlns:w14="http://schemas.microsoft.com/office/word/2010/wordml" xmlns:w10="urn:schemas-microsoft-com:office:word" xmlns:sl="http://schemas.openxmlformats.org/schemaLibrary/2006/main" mc:Ignorable="w14">
   <w:docDefaults>
     <w:rPrDefault>
       <w:rPr>
-        <w:rFonts w:asciiTheme="minorHAnsi" w:eastAsiaTheme="minorEastAsia" w:hAnsiTheme="minorHAnsi" w:cstheme="minorBidi"/>
-        <w:kern w:val="2"/>
-        <w:sz w:val="21"/>
-        <w:szCs w:val="22"/>
-        <w:lang w:val="en-US" w:eastAsia="zh-CN" w:bidi="ar-SA"/>
+        <w:rFonts w:ascii="Times New Roman" w:hAnsi="Times New Roman" w:eastAsia="宋体" w:cs="Times New Roman"/>
       </w:rPr>
     </w:rPrDefault>
-    <w:pPrDefault/>
   </w:docDefaults>
-  <w:latentStyles w:defLockedState="0" w:defUIPriority="99" w:defSemiHidden="0" w:defUnhideWhenUsed="0" w:defQFormat="0" w:count="375">
-    <w:lsdException w:name="Normal" w:uiPriority="0" w:qFormat="1"/>
-    <w:lsdException w:name="heading 1" w:uiPriority="9" w:qFormat="1"/>
-    <w:lsdException w:name="heading 2" w:semiHidden="1" w:uiPriority="9" w:unhideWhenUsed="1" w:qFormat="1"/>
-    <w:lsdException w:name="heading 3" w:semiHidden="1" w:uiPriority="9" w:unhideWhenUsed="1" w:qFormat="1"/>
-    <w:lsdException w:name="heading 4" w:semiHidden="1" w:uiPriority="9" w:unhideWhenUsed="1" w:qFormat="1"/>
-    <w:lsdException w:name="heading 5" w:semiHidden="1" w:uiPriority="9" w:unhideWhenUsed="1" w:qFormat="1"/>
-    <w:lsdException w:name="heading 6" w:semiHidden="1" w:uiPriority="9" w:unhideWhenUsed="1" w:qFormat="1"/>
-    <w:lsdException w:name="heading 7" w:semiHidden="1" w:uiPriority="9" w:unhideWhenUsed="1" w:qFormat="1"/>
-    <w:lsdException w:name="heading 8" w:semiHidden="1" w:uiPriority="9" w:unhideWhenUsed="1" w:qFormat="1"/>
-    <w:lsdException w:name="heading 9" w:semiHidden="1" w:uiPriority="9" w:unhideWhenUsed="1" w:qFormat="1"/>
-    <w:lsdException w:name="index 1" w:semiHidden="1" w:unhideWhenUsed="1"/>
-    <w:lsdException w:name="index 2" w:semiHidden="1" w:unhideWhenUsed="1"/>
-    <w:lsdException w:name="index 3" w:semiHidden="1" w:unhideWhenUsed="1"/>
-    <w:lsdException w:name="index 4" w:semiHidden="1" w:unhideWhenUsed="1"/>
-    <w:lsdException w:name="index 5" w:semiHidden="1" w:unhideWhenUsed="1"/>
-    <w:lsdException w:name="index 6" w:semiHidden="1" w:unhideWhenUsed="1"/>
-    <w:lsdException w:name="index 7" w:semiHidden="1" w:unhideWhenUsed="1"/>
-    <w:lsdException w:name="index 8" w:semiHidden="1" w:unhideWhenUsed="1"/>
-    <w:lsdException w:name="index 9" w:semiHidden="1" w:unhideWhenUsed="1"/>
-    <w:lsdException w:name="toc 1" w:semiHidden="1" w:uiPriority="39" w:unhideWhenUsed="1"/>
-    <w:lsdException w:name="toc 2" w:semiHidden="1" w:uiPriority="39" w:unhideWhenUsed="1"/>
-    <w:lsdException w:name="toc 3" w:semiHidden="1" w:uiPriority="39" w:unhideWhenUsed="1"/>
-    <w:lsdException w:name="toc 4" w:semiHidden="1" w:uiPriority="39" w:unhideWhenUsed="1"/>
-    <w:lsdException w:name="toc 5" w:semiHidden="1" w:uiPriority="39" w:unhideWhenUsed="1"/>
-    <w:lsdException w:name="toc 6" w:semiHidden="1" w:uiPriority="39" w:unhideWhenUsed="1"/>
-    <w:lsdException w:name="toc 7" w:semiHidden="1" w:uiPriority="39" w:unhideWhenUsed="1"/>
-    <w:lsdException w:name="toc 8" w:semiHidden="1" w:uiPriority="39" w:unhideWhenUsed="1"/>
-    <w:lsdException w:name="toc 9" w:semiHidden="1" w:uiPriority="39" w:unhideWhenUsed="1"/>
-    <w:lsdException w:name="Normal Indent" w:semiHidden="1" w:unhideWhenUsed="1"/>
-    <w:lsdException w:name="footnote text" w:semiHidden="1" w:unhideWhenUsed="1"/>
-    <w:lsdException w:name="annotation text" w:semiHidden="1" w:unhideWhenUsed="1"/>
-    <w:lsdException w:name="header" w:semiHidden="1" w:unhideWhenUsed="1"/>
-    <w:lsdException w:name="footer" w:semiHidden="1" w:unhideWhenUsed="1"/>
-    <w:lsdException w:name="index heading" w:semiHidden="1" w:unhideWhenUsed="1"/>
-    <w:lsdException w:name="caption" w:semiHidden="1" w:uiPriority="35" w:unhideWhenUsed="1" w:qFormat="1"/>
-    <w:lsdException w:name="table of figures" w:semiHidden="1" w:unhideWhenUsed="1"/>
-    <w:lsdException w:name="envelope address" w:semiHidden="1" w:unhideWhenUsed="1"/>
-    <w:lsdException w:name="envelope return" w:semiHidden="1" w:unhideWhenUsed="1"/>
-    <w:lsdException w:name="footnote reference" w:semiHidden="1" w:unhideWhenUsed="1"/>
-    <w:lsdException w:name="annotation reference" w:semiHidden="1" w:unhideWhenUsed="1"/>
-    <w:lsdException w:name="line number" w:semiHidden="1" w:unhideWhenUsed="1"/>
-    <w:lsdException w:name="page number" w:semiHidden="1" w:unhideWhenUsed="1"/>
-    <w:lsdException w:name="endnote reference" w:semiHidden="1" w:unhideWhenUsed="1"/>
-    <w:lsdException w:name="endnote text" w:semiHidden="1" w:unhideWhenUsed="1"/>
-    <w:lsdException w:name="table of authorities" w:semiHidden="1" w:unhideWhenUsed="1"/>
-    <w:lsdException w:name="macro" w:semiHidden="1" w:unhideWhenUsed="1"/>
-    <w:lsdException w:name="toa heading" w:semiHidden="1" w:unhideWhenUsed="1"/>
-    <w:lsdException w:name="List" w:semiHidden="1" w:unhideWhenUsed="1"/>
-    <w:lsdException w:name="List Bullet" w:semiHidden="1" w:unhideWhenUsed="1"/>
-    <w:lsdException w:name="List Number" w:semiHidden="1" w:unhideWhenUsed="1"/>
-    <w:lsdException w:name="List 2" w:semiHidden="1" w:unhideWhenUsed="1"/>
-    <w:lsdException w:name="List 3" w:semiHidden="1" w:unhideWhenUsed="1"/>
-    <w:lsdException w:name="List 4" w:semiHidden="1" w:unhideWhenUsed="1"/>
-    <w:lsdException w:name="List 5" w:semiHidden="1" w:unhideWhenUsed="1"/>
-    <w:lsdException w:name="List Bullet 2" w:semiHidden="1" w:unhideWhenUsed="1"/>
-    <w:lsdException w:name="List Bullet 3" w:semiHidden="1" w:unhideWhenUsed="1"/>
-    <w:lsdException w:name="List Bullet 4" w:semiHidden="1" w:unhideWhenUsed="1"/>
-    <w:lsdException w:name="List Bullet 5" w:semiHidden="1" w:unhideWhenUsed="1"/>
-    <w:lsdException w:name="List Number 2" w:semiHidden="1" w:unhideWhenUsed="1"/>
-    <w:lsdException w:name="List Number 3" w:semiHidden="1" w:unhideWhenUsed="1"/>
-    <w:lsdException w:name="List Number 4" w:semiHidden="1" w:unhideWhenUsed="1"/>
-    <w:lsdException w:name="List Number 5" w:semiHidden="1" w:unhideWhenUsed="1"/>
-    <w:lsdException w:name="Title" w:uiPriority="10" w:qFormat="1"/>
-    <w:lsdException w:name="Closing" w:semiHidden="1" w:unhideWhenUsed="1"/>
-    <w:lsdException w:name="Signature" w:semiHidden="1" w:unhideWhenUsed="1"/>
-    <w:lsdException w:name="Default Paragraph Font" w:semiHidden="1" w:uiPriority="1" w:unhideWhenUsed="1"/>
-    <w:lsdException w:name="Body Text" w:semiHidden="1" w:unhideWhenUsed="1"/>
-    <w:lsdException w:name="Body Text Indent" w:semiHidden="1" w:unhideWhenUsed="1"/>
-    <w:lsdException w:name="List Continue" w:semiHidden="1" w:unhideWhenUsed="1"/>
-    <w:lsdException w:name="List Continue 2" w:semiHidden="1" w:unhideWhenUsed="1"/>
-    <w:lsdException w:name="List Continue 3" w:semiHidden="1" w:unhideWhenUsed="1"/>
-    <w:lsdException w:name="List Continue 4" w:semiHidden="1" w:unhideWhenUsed="1"/>
-    <w:lsdException w:name="List Continue 5" w:semiHidden="1" w:unhideWhenUsed="1"/>
-    <w:lsdException w:name="Message Header" w:semiHidden="1" w:unhideWhenUsed="1"/>
-    <w:lsdException w:name="Subtitle" w:uiPriority="11" w:qFormat="1"/>
-    <w:lsdException w:name="Salutation" w:semiHidden="1" w:unhideWhenUsed="1"/>
-    <w:lsdException w:name="Date" w:semiHidden="1" w:unhideWhenUsed="1"/>
-    <w:lsdException w:name="Body Text First Indent" w:semiHidden="1" w:unhideWhenUsed="1"/>
-    <w:lsdException w:name="Body Text First Indent 2" w:semiHidden="1" w:unhideWhenUsed="1"/>
-    <w:lsdException w:name="Note Heading" w:semiHidden="1" w:unhideWhenUsed="1"/>
-    <w:lsdException w:name="Body Text 2" w:semiHidden="1" w:unhideWhenUsed="1"/>
-    <w:lsdException w:name="Body Text 3" w:semiHidden="1" w:unhideWhenUsed="1"/>
-    <w:lsdException w:name="Body Text Indent 2" w:semiHidden="1" w:unhideWhenUsed="1"/>
-    <w:lsdException w:name="Body Text Indent 3" w:semiHidden="1" w:unhideWhenUsed="1"/>
-    <w:lsdException w:name="Block Text" w:semiHidden="1" w:unhideWhenUsed="1"/>
-    <w:lsdException w:name="Hyperlink" w:semiHidden="1" w:unhideWhenUsed="1"/>
-    <w:lsdException w:name="FollowedHyperlink" w:semiHidden="1" w:unhideWhenUsed="1"/>
-    <w:lsdException w:name="Strong" w:uiPriority="22" w:qFormat="1"/>
-    <w:lsdException w:name="Emphasis" w:uiPriority="20" w:qFormat="1"/>
-    <w:lsdException w:name="Document Map" w:semiHidden="1" w:unhideWhenUsed="1"/>
-    <w:lsdException w:name="Plain Text" w:semiHidden="1" w:unhideWhenUsed="1"/>
-    <w:lsdException w:name="E-mail Signature" w:semiHidden="1" w:unhideWhenUsed="1"/>
-    <w:lsdException w:name="HTML Top of Form" w:semiHidden="1" w:unhideWhenUsed="1"/>
-    <w:lsdException w:name="HTML Bottom of Form" w:semiHidden="1" w:unhideWhenUsed="1"/>
-    <w:lsdException w:name="Normal (Web)" w:semiHidden="1" w:unhideWhenUsed="1"/>
-    <w:lsdException w:name="HTML Acronym" w:semiHidden="1" w:unhideWhenUsed="1"/>
-    <w:lsdException w:name="HTML Address" w:semiHidden="1" w:unhideWhenUsed="1"/>
-    <w:lsdException w:name="HTML Cite" w:semiHidden="1" w:unhideWhenUsed="1"/>
-    <w:lsdException w:name="HTML Code" w:semiHidden="1" w:unhideWhenUsed="1"/>
-    <w:lsdException w:name="HTML Definition" w:semiHidden="1" w:unhideWhenUsed="1"/>
-    <w:lsdException w:name="HTML Keyboard" w:semiHidden="1" w:unhideWhenUsed="1"/>
-    <w:lsdException w:name="HTML Preformatted" w:semiHidden="1" w:unhideWhenUsed="1"/>
-    <w:lsdException w:name="HTML Sample" w:semiHidden="1" w:unhideWhenUsed="1"/>
-    <w:lsdException w:name="HTML Typewriter" w:semiHidden="1" w:unhideWhenUsed="1"/>
-    <w:lsdException w:name="HTML Variable" w:semiHidden="1" w:unhideWhenUsed="1"/>
-    <w:lsdException w:name="Normal Table" w:semiHidden="1" w:unhideWhenUsed="1"/>
-    <w:lsdException w:name="annotation subject" w:semiHidden="1" w:unhideWhenUsed="1"/>
-    <w:lsdException w:name="No List" w:semiHidden="1" w:unhideWhenUsed="1"/>
-    <w:lsdException w:name="Outline List 1" w:semiHidden="1" w:unhideWhenUsed="1"/>
-    <w:lsdException w:name="Outline List 2" w:semiHidden="1" w:unhideWhenUsed="1"/>
-    <w:lsdException w:name="Outline List 3" w:semiHidden="1" w:unhideWhenUsed="1"/>
-    <w:lsdException w:name="Table Simple 1" w:semiHidden="1" w:unhideWhenUsed="1"/>
-    <w:lsdException w:name="Table Simple 2" w:semiHidden="1" w:unhideWhenUsed="1"/>
-    <w:lsdException w:name="Table Simple 3" w:semiHidden="1" w:unhideWhenUsed="1"/>
-    <w:lsdException w:name="Table Classic 1" w:semiHidden="1" w:unhideWhenUsed="1"/>
-    <w:lsdException w:name="Table Classic 2" w:semiHidden="1" w:unhideWhenUsed="1"/>
-    <w:lsdException w:name="Table Classic 3" w:semiHidden="1" w:unhideWhenUsed="1"/>
-    <w:lsdException w:name="Table Classic 4" w:semiHidden="1" w:unhideWhenUsed="1"/>
-    <w:lsdException w:name="Table Colorful 1" w:semiHidden="1" w:unhideWhenUsed="1"/>
-    <w:lsdException w:name="Table Colorful 2" w:semiHidden="1" w:unhideWhenUsed="1"/>
-    <w:lsdException w:name="Table Colorful 3" w:semiHidden="1" w:unhideWhenUsed="1"/>
-    <w:lsdException w:name="Table Columns 1" w:semiHidden="1" w:unhideWhenUsed="1"/>
-    <w:lsdException w:name="Table Columns 2" w:semiHidden="1" w:unhideWhenUsed="1"/>
-    <w:lsdException w:name="Table Columns 3" w:semiHidden="1" w:unhideWhenUsed="1"/>
-    <w:lsdException w:name="Table Columns 4" w:semiHidden="1" w:unhideWhenUsed="1"/>
-    <w:lsdException w:name="Table Columns 5" w:semiHidden="1" w:unhideWhenUsed="1"/>
-    <w:lsdException w:name="Table Grid 1" w:semiHidden="1" w:unhideWhenUsed="1"/>
-    <w:lsdException w:name="Table Grid 2" w:semiHidden="1" w:unhideWhenUsed="1"/>
-    <w:lsdException w:name="Table Grid 3" w:semiHidden="1" w:unhideWhenUsed="1"/>
-    <w:lsdException w:name="Table Grid 4" w:semiHidden="1" w:unhideWhenUsed="1"/>
-    <w:lsdException w:name="Table Grid 5" w:semiHidden="1" w:unhideWhenUsed="1"/>
-    <w:lsdException w:name="Table Grid 6" w:semiHidden="1" w:unhideWhenUsed="1"/>
-    <w:lsdException w:name="Table Grid 7" w:semiHidden="1" w:unhideWhenUsed="1"/>
-    <w:lsdException w:name="Table Grid 8" w:semiHidden="1" w:unhideWhenUsed="1"/>
-    <w:lsdException w:name="Table List 1" w:semiHidden="1" w:unhideWhenUsed="1"/>
-    <w:lsdException w:name="Table List 2" w:semiHidden="1" w:unhideWhenUsed="1"/>
-    <w:lsdException w:name="Table List 3" w:semiHidden="1" w:unhideWhenUsed="1"/>
-    <w:lsdException w:name="Table List 4" w:semiHidden="1" w:unhideWhenUsed="1"/>
-    <w:lsdException w:name="Table List 5" w:semiHidden="1" w:unhideWhenUsed="1"/>
-    <w:lsdException w:name="Table List 6" w:semiHidden="1" w:unhideWhenUsed="1"/>
-    <w:lsdException w:name="Table List 7" w:semiHidden="1" w:unhideWhenUsed="1"/>
-    <w:lsdException w:name="Table List 8" w:semiHidden="1" w:unhideWhenUsed="1"/>
-    <w:lsdException w:name="Table 3D effects 1" w:semiHidden="1" w:unhideWhenUsed="1"/>
-    <w:lsdException w:name="Table 3D effects 2" w:semiHidden="1" w:unhideWhenUsed="1"/>
-    <w:lsdException w:name="Table 3D effects 3" w:semiHidden="1" w:unhideWhenUsed="1"/>
-    <w:lsdException w:name="Table Contemporary" w:semiHidden="1" w:unhideWhenUsed="1"/>
-    <w:lsdException w:name="Table Elegant" w:semiHidden="1" w:unhideWhenUsed="1"/>
-    <w:lsdException w:name="Table Professional" w:semiHidden="1" w:unhideWhenUsed="1"/>
-    <w:lsdException w:name="Table Subtle 1" w:semiHidden="1" w:unhideWhenUsed="1"/>
-    <w:lsdException w:name="Table Subtle 2" w:semiHidden="1" w:unhideWhenUsed="1"/>
-    <w:lsdException w:name="Table Web 1" w:semiHidden="1" w:unhideWhenUsed="1"/>
-    <w:lsdException w:name="Table Web 2" w:semiHidden="1" w:unhideWhenUsed="1"/>
-    <w:lsdException w:name="Table Web 3" w:semiHidden="1" w:unhideWhenUsed="1"/>
-    <w:lsdException w:name="Balloon Text" w:semiHidden="1" w:unhideWhenUsed="1"/>
-    <w:lsdException w:name="Table Grid" w:uiPriority="39"/>
-    <w:lsdException w:name="Table Theme" w:semiHidden="1" w:unhideWhenUsed="1"/>
-    <w:lsdException w:name="Placeholder Text" w:semiHidden="1"/>
-    <w:lsdException w:name="No Spacing" w:uiPriority="1" w:qFormat="1"/>
-    <w:lsdException w:name="Light Shading" w:uiPriority="60"/>
-    <w:lsdException w:name="Light List" w:uiPriority="61"/>
-    <w:lsdException w:name="Light Grid" w:uiPriority="62"/>
-    <w:lsdException w:name="Medium Shading 1" w:uiPriority="63"/>
-    <w:lsdException w:name="Medium Shading 2" w:uiPriority="64"/>
-    <w:lsdException w:name="Medium List 1" w:uiPriority="65"/>
-    <w:lsdException w:name="Medium List 2" w:uiPriority="66"/>
-    <w:lsdException w:name="Medium Grid 1" w:uiPriority="67"/>
-    <w:lsdException w:name="Medium Grid 2" w:uiPriority="68"/>
-    <w:lsdException w:name="Medium Grid 3" w:uiPriority="69"/>
-    <w:lsdException w:name="Dark List" w:uiPriority="70"/>
-    <w:lsdException w:name="Colorful Shading" w:uiPriority="71"/>
-    <w:lsdException w:name="Colorful List" w:uiPriority="72"/>
-    <w:lsdException w:name="Colorful Grid" w:uiPriority="73"/>
-    <w:lsdException w:name="Light Shading Accent 1" w:uiPriority="60"/>
-    <w:lsdException w:name="Light List Accent 1" w:uiPriority="61"/>
-    <w:lsdException w:name="Light Grid Accent 1" w:uiPriority="62"/>
-    <w:lsdException w:name="Medium Shading 1 Accent 1" w:uiPriority="63"/>
-    <w:lsdException w:name="Medium Shading 2 Accent 1" w:uiPriority="64"/>
-    <w:lsdException w:name="Medium List 1 Accent 1" w:uiPriority="65"/>
-    <w:lsdException w:name="Revision" w:semiHidden="1"/>
-    <w:lsdException w:name="List Paragraph" w:uiPriority="34" w:qFormat="1"/>
-    <w:lsdException w:name="Quote" w:uiPriority="29" w:qFormat="1"/>
-    <w:lsdException w:name="Intense Quote" w:uiPriority="30" w:qFormat="1"/>
-    <w:lsdException w:name="Medium List 2 Accent 1" w:uiPriority="66"/>
-    <w:lsdException w:name="Medium Grid 1 Accent 1" w:uiPriority="67"/>
-    <w:lsdException w:name="Medium Grid 2 Accent 1" w:uiPriority="68"/>
-    <w:lsdException w:name="Medium Grid 3 Accent 1" w:uiPriority="69"/>
-    <w:lsdException w:name="Dark List Accent 1" w:uiPriority="70"/>
-    <w:lsdException w:name="Colorful Shading Accent 1" w:uiPriority="71"/>
-    <w:lsdException w:name="Colorful List Accent 1" w:uiPriority="72"/>
-    <w:lsdException w:name="Colorful Grid Accent 1" w:uiPriority="73"/>
-    <w:lsdException w:name="Light Shading Accent 2" w:uiPriority="60"/>
-    <w:lsdException w:name="Light List Accent 2" w:uiPriority="61"/>
-    <w:lsdException w:name="Light Grid Accent 2" w:uiPriority="62"/>
-    <w:lsdException w:name="Medium Shading 1 Accent 2" w:uiPriority="63"/>
-    <w:lsdException w:name="Medium Shading 2 Accent 2" w:uiPriority="64"/>
-    <w:lsdException w:name="Medium List 1 Accent 2" w:uiPriority="65"/>
-    <w:lsdException w:name="Medium List 2 Accent 2" w:uiPriority="66"/>
-    <w:lsdException w:name="Medium Grid 1 Accent 2" w:uiPriority="67"/>
-    <w:lsdException w:name="Medium Grid 2 Accent 2" w:uiPriority="68"/>
-    <w:lsdException w:name="Medium Grid 3 Accent 2" w:uiPriority="69"/>
-    <w:lsdException w:name="Dark List Accent 2" w:uiPriority="70"/>
-    <w:lsdException w:name="Colorful Shading Accent 2" w:uiPriority="71"/>
-    <w:lsdException w:name="Colorful List Accent 2" w:uiPriority="72"/>
-    <w:lsdException w:name="Colorful Grid Accent 2" w:uiPriority="73"/>
-    <w:lsdException w:name="Light Shading Accent 3" w:uiPriority="60"/>
-    <w:lsdException w:name="Light List Accent 3" w:uiPriority="61"/>
-    <w:lsdException w:name="Light Grid Accent 3" w:uiPriority="62"/>
-    <w:lsdException w:name="Medium Shading 1 Accent 3" w:uiPriority="63"/>
-    <w:lsdException w:name="Medium Shading 2 Accent 3" w:uiPriority="64"/>
-    <w:lsdException w:name="Medium List 1 Accent 3" w:uiPriority="65"/>
-    <w:lsdException w:name="Medium List 2 Accent 3" w:uiPriority="66"/>
-    <w:lsdException w:name="Medium Grid 1 Accent 3" w:uiPriority="67"/>
-    <w:lsdException w:name="Medium Grid 2 Accent 3" w:uiPriority="68"/>
-    <w:lsdException w:name="Medium Grid 3 Accent 3" w:uiPriority="69"/>
-    <w:lsdException w:name="Dark List Accent 3" w:uiPriority="70"/>
-    <w:lsdException w:name="Colorful Shading Accent 3" w:uiPriority="71"/>
-    <w:lsdException w:name="Colorful List Accent 3" w:uiPriority="72"/>
-    <w:lsdException w:name="Colorful Grid Accent 3" w:uiPriority="73"/>
-    <w:lsdException w:name="Light Shading Accent 4" w:uiPriority="60"/>
-    <w:lsdException w:name="Light List Accent 4" w:uiPriority="61"/>
-    <w:lsdException w:name="Light Grid Accent 4" w:uiPriority="62"/>
-    <w:lsdException w:name="Medium Shading 1 Accent 4" w:uiPriority="63"/>
-    <w:lsdException w:name="Medium Shading 2 Accent 4" w:uiPriority="64"/>
-    <w:lsdException w:name="Medium List 1 Accent 4" w:uiPriority="65"/>
-    <w:lsdException w:name="Medium List 2 Accent 4" w:uiPriority="66"/>
-    <w:lsdException w:name="Medium Grid 1 Accent 4" w:uiPriority="67"/>
-    <w:lsdException w:name="Medium Grid 2 Accent 4" w:uiPriority="68"/>
-    <w:lsdException w:name="Medium Grid 3 Accent 4" w:uiPriority="69"/>
-    <w:lsdException w:name="Dark List Accent 4" w:uiPriority="70"/>
-    <w:lsdException w:name="Colorful Shading Accent 4" w:uiPriority="71"/>
-    <w:lsdException w:name="Colorful List Accent 4" w:uiPriority="72"/>
-    <w:lsdException w:name="Colorful Grid Accent 4" w:uiPriority="73"/>
-    <w:lsdException w:name="Light Shading Accent 5" w:uiPriority="60"/>
-    <w:lsdException w:name="Light List Accent 5" w:uiPriority="61"/>
-    <w:lsdException w:name="Light Grid Accent 5" w:uiPriority="62"/>
-    <w:lsdException w:name="Medium Shading 1 Accent 5" w:uiPriority="63"/>
-    <w:lsdException w:name="Medium Shading 2 Accent 5" w:uiPriority="64"/>
-    <w:lsdException w:name="Medium List 1 Accent 5" w:uiPriority="65"/>
-    <w:lsdException w:name="Medium List 2 Accent 5" w:uiPriority="66"/>
-    <w:lsdException w:name="Medium Grid 1 Accent 5" w:uiPriority="67"/>
-    <w:lsdException w:name="Medium Grid 2 Accent 5" w:uiPriority="68"/>
-    <w:lsdException w:name="Medium Grid 3 Accent 5" w:uiPriority="69"/>
-    <w:lsdException w:name="Dark List Accent 5" w:uiPriority="70"/>
-    <w:lsdException w:name="Colorful Shading Accent 5" w:uiPriority="71"/>
-    <w:lsdException w:name="Colorful List Accent 5" w:uiPriority="72"/>
-    <w:lsdException w:name="Colorful Grid Accent 5" w:uiPriority="73"/>
-    <w:lsdException w:name="Light Shading Accent 6" w:uiPriority="60"/>
-    <w:lsdException w:name="Light List Accent 6" w:uiPriority="61"/>
-    <w:lsdException w:name="Light Grid Accent 6" w:uiPriority="62"/>
-    <w:lsdException w:name="Medium Shading 1 Accent 6" w:uiPriority="63"/>
-    <w:lsdException w:name="Medium Shading 2 Accent 6" w:uiPriority="64"/>
-    <w:lsdException w:name="Medium List 1 Accent 6" w:uiPriority="65"/>
-    <w:lsdException w:name="Medium List 2 Accent 6" w:uiPriority="66"/>
-    <w:lsdException w:name="Medium Grid 1 Accent 6" w:uiPriority="67"/>
-    <w:lsdException w:name="Medium Grid 2 Accent 6" w:uiPriority="68"/>
-    <w:lsdException w:name="Medium Grid 3 Accent 6" w:uiPriority="69"/>
-    <w:lsdException w:name="Dark List Accent 6" w:uiPriority="70"/>
-    <w:lsdException w:name="Colorful Shading Accent 6" w:uiPriority="71"/>
-    <w:lsdException w:name="Colorful List Accent 6" w:uiPriority="72"/>
-    <w:lsdException w:name="Colorful Grid Accent 6" w:uiPriority="73"/>
-    <w:lsdException w:name="Subtle Emphasis" w:uiPriority="19" w:qFormat="1"/>
-    <w:lsdException w:name="Intense Emphasis" w:uiPriority="21" w:qFormat="1"/>
-    <w:lsdException w:name="Subtle Reference" w:uiPriority="31" w:qFormat="1"/>
-    <w:lsdException w:name="Intense Reference" w:uiPriority="32" w:qFormat="1"/>
-    <w:lsdException w:name="Book Title" w:uiPriority="33" w:qFormat="1"/>
-    <w:lsdException w:name="Bibliography" w:semiHidden="1" w:uiPriority="37" w:unhideWhenUsed="1"/>
-    <w:lsdException w:name="TOC Heading" w:semiHidden="1" w:uiPriority="39" w:unhideWhenUsed="1" w:qFormat="1"/>
-    <w:lsdException w:name="Plain Table 1" w:uiPriority="41"/>
-    <w:lsdException w:name="Plain Table 2" w:uiPriority="42"/>
-    <w:lsdException w:name="Plain Table 3" w:uiPriority="43"/>
-    <w:lsdException w:name="Plain Table 4" w:uiPriority="44"/>
-    <w:lsdException w:name="Plain Table 5" w:uiPriority="45"/>
-    <w:lsdException w:name="Grid Table Light" w:uiPriority="40"/>
-    <w:lsdException w:name="Grid Table 1 Light" w:uiPriority="46"/>
-    <w:lsdException w:name="Grid Table 2" w:uiPriority="47"/>
-    <w:lsdException w:name="Grid Table 3" w:uiPriority="48"/>
-    <w:lsdException w:name="Grid Table 4" w:uiPriority="49"/>
-    <w:lsdException w:name="Grid Table 5 Dark" w:uiPriority="50"/>
-    <w:lsdException w:name="Grid Table 6 Colorful" w:uiPriority="51"/>
-    <w:lsdException w:name="Grid Table 7 Colorful" w:uiPriority="52"/>
-    <w:lsdException w:name="Grid Table 1 Light Accent 1" w:uiPriority="46"/>
-    <w:lsdException w:name="Grid Table 2 Accent 1" w:uiPriority="47"/>
-    <w:lsdException w:name="Grid Table 3 Accent 1" w:uiPriority="48"/>
-    <w:lsdException w:name="Grid Table 4 Accent 1" w:uiPriority="49"/>
-    <w:lsdException w:name="Grid Table 5 Dark Accent 1" w:uiPriority="50"/>
-    <w:lsdException w:name="Grid Table 6 Colorful Accent 1" w:uiPriority="51"/>
-    <w:lsdException w:name="Grid Table 7 Colorful Accent 1" w:uiPriority="52"/>
-    <w:lsdException w:name="Grid Table 1 Light Accent 2" w:uiPriority="46"/>
-    <w:lsdException w:name="Grid Table 2 Accent 2" w:uiPriority="47"/>
-    <w:lsdException w:name="Grid Table 3 Accent 2" w:uiPriority="48"/>
-    <w:lsdException w:name="Grid Table 4 Accent 2" w:uiPriority="49"/>
-    <w:lsdException w:name="Grid Table 5 Dark Accent 2" w:uiPriority="50"/>
-    <w:lsdException w:name="Grid Table 6 Colorful Accent 2" w:uiPriority="51"/>
-    <w:lsdException w:name="Grid Table 7 Colorful Accent 2" w:uiPriority="52"/>
-    <w:lsdException w:name="Grid Table 1 Light Accent 3" w:uiPriority="46"/>
-    <w:lsdException w:name="Grid Table 2 Accent 3" w:uiPriority="47"/>
-    <w:lsdException w:name="Grid Table 3 Accent 3" w:uiPriority="48"/>
-    <w:lsdException w:name="Grid Table 4 Accent 3" w:uiPriority="49"/>
-    <w:lsdException w:name="Grid Table 5 Dark Accent 3" w:uiPriority="50"/>
-    <w:lsdException w:name="Grid Table 6 Colorful Accent 3" w:uiPriority="51"/>
-    <w:lsdException w:name="Grid Table 7 Colorful Accent 3" w:uiPriority="52"/>
-    <w:lsdException w:name="Grid Table 1 Light Accent 4" w:uiPriority="46"/>
-    <w:lsdException w:name="Grid Table 2 Accent 4" w:uiPriority="47"/>
-    <w:lsdException w:name="Grid Table 3 Accent 4" w:uiPriority="48"/>
-    <w:lsdException w:name="Grid Table 4 Accent 4" w:uiPriority="49"/>
-    <w:lsdException w:name="Grid Table 5 Dark Accent 4" w:uiPriority="50"/>
-    <w:lsdException w:name="Grid Table 6 Colorful Accent 4" w:uiPriority="51"/>
-    <w:lsdException w:name="Grid Table 7 Colorful Accent 4" w:uiPriority="52"/>
-    <w:lsdException w:name="Grid Table 1 Light Accent 5" w:uiPriority="46"/>
-    <w:lsdException w:name="Grid Table 2 Accent 5" w:uiPriority="47"/>
-    <w:lsdException w:name="Grid Table 3 Accent 5" w:uiPriority="48"/>
-    <w:lsdException w:name="Grid Table 4 Accent 5" w:uiPriority="49"/>
-    <w:lsdException w:name="Grid Table 5 Dark Accent 5" w:uiPriority="50"/>
-    <w:lsdException w:name="Grid Table 6 Colorful Accent 5" w:uiPriority="51"/>
-    <w:lsdException w:name="Grid Table 7 Colorful Accent 5" w:uiPriority="52"/>
-    <w:lsdException w:name="Grid Table 1 Light Accent 6" w:uiPriority="46"/>
-    <w:lsdException w:name="Grid Table 2 Accent 6" w:uiPriority="47"/>
-    <w:lsdException w:name="Grid Table 3 Accent 6" w:uiPriority="48"/>
-    <w:lsdException w:name="Grid Table 4 Accent 6" w:uiPriority="49"/>
-    <w:lsdException w:name="Grid Table 5 Dark Accent 6" w:uiPriority="50"/>
-    <w:lsdException w:name="Grid Table 6 Colorful Accent 6" w:uiPriority="51"/>
-    <w:lsdException w:name="Grid Table 7 Colorful Accent 6" w:uiPriority="52"/>
-    <w:lsdException w:name="List Table 1 Light" w:uiPriority="46"/>
-    <w:lsdException w:name="List Table 2" w:uiPriority="47"/>
-    <w:lsdException w:name="List Table 3" w:uiPriority="48"/>
-    <w:lsdException w:name="List Table 4" w:uiPriority="49"/>
-    <w:lsdException w:name="List Table 5 Dark" w:uiPriority="50"/>
-    <w:lsdException w:name="List Table 6 Colorful" w:uiPriority="51"/>
-    <w:lsdException w:name="List Table 7 Colorful" w:uiPriority="52"/>
-    <w:lsdException w:name="List Table 1 Light Accent 1" w:uiPriority="46"/>
-    <w:lsdException w:name="List Table 2 Accent 1" w:uiPriority="47"/>
-    <w:lsdException w:name="List Table 3 Accent 1" w:uiPriority="48"/>
-    <w:lsdException w:name="List Table 4 Accent 1" w:uiPriority="49"/>
-    <w:lsdException w:name="List Table 5 Dark Accent 1" w:uiPriority="50"/>
-    <w:lsdException w:name="List Table 6 Colorful Accent 1" w:uiPriority="51"/>
-    <w:lsdException w:name="List Table 7 Colorful Accent 1" w:uiPriority="52"/>
-    <w:lsdException w:name="List Table 1 Light Accent 2" w:uiPriority="46"/>
-    <w:lsdException w:name="List Table 2 Accent 2" w:uiPriority="47"/>
-    <w:lsdException w:name="List Table 3 Accent 2" w:uiPriority="48"/>
-    <w:lsdException w:name="List Table 4 Accent 2" w:uiPriority="49"/>
-    <w:lsdException w:name="List Table 5 Dark Accent 2" w:uiPriority="50"/>
-    <w:lsdException w:name="List Table 6 Colorful Accent 2" w:uiPriority="51"/>
-    <w:lsdException w:name="List Table 7 Colorful Accent 2" w:uiPriority="52"/>
-    <w:lsdException w:name="List Table 1 Light Accent 3" w:uiPriority="46"/>
-    <w:lsdException w:name="List Table 2 Accent 3" w:uiPriority="47"/>
-    <w:lsdException w:name="List Table 3 Accent 3" w:uiPriority="48"/>
-    <w:lsdException w:name="List Table 4 Accent 3" w:uiPriority="49"/>
-    <w:lsdException w:name="List Table 5 Dark Accent 3" w:uiPriority="50"/>
-    <w:lsdException w:name="List Table 6 Colorful Accent 3" w:uiPriority="51"/>
-    <w:lsdException w:name="List Table 7 Colorful Accent 3" w:uiPriority="52"/>
-    <w:lsdException w:name="List Table 1 Light Accent 4" w:uiPriority="46"/>
-    <w:lsdException w:name="List Table 2 Accent 4" w:uiPriority="47"/>
-    <w:lsdException w:name="List Table 3 Accent 4" w:uiPriority="48"/>
-    <w:lsdException w:name="List Table 4 Accent 4" w:uiPriority="49"/>
-    <w:lsdException w:name="List Table 5 Dark Accent 4" w:uiPriority="50"/>
-    <w:lsdException w:name="List Table 6 Colorful Accent 4" w:uiPriority="51"/>
-    <w:lsdException w:name="List Table 7 Colorful Accent 4" w:uiPriority="52"/>
-    <w:lsdException w:name="List Table 1 Light Accent 5" w:uiPriority="46"/>
-    <w:lsdException w:name="List Table 2 Accent 5" w:uiPriority="47"/>
-    <w:lsdException w:name="List Table 3 Accent 5" w:uiPriority="48"/>
-    <w:lsdException w:name="List Table 4 Accent 5" w:uiPriority="49"/>
-    <w:lsdException w:name="List Table 5 Dark Accent 5" w:uiPriority="50"/>
-    <w:lsdException w:name="List Table 6 Colorful Accent 5" w:uiPriority="51"/>
-    <w:lsdException w:name="List Table 7 Colorful Accent 5" w:uiPriority="52"/>
-    <w:lsdException w:name="List Table 1 Light Accent 6" w:uiPriority="46"/>
-    <w:lsdException w:name="List Table 2 Accent 6" w:uiPriority="47"/>
-    <w:lsdException w:name="List Table 3 Accent 6" w:uiPriority="48"/>
-    <w:lsdException w:name="List Table 4 Accent 6" w:uiPriority="49"/>
-    <w:lsdException w:name="List Table 5 Dark Accent 6" w:uiPriority="50"/>
-    <w:lsdException w:name="List Table 6 Colorful Accent 6" w:uiPriority="51"/>
-    <w:lsdException w:name="List Table 7 Colorful Accent 6" w:uiPriority="52"/>
-    <w:lsdException w:name="Mention" w:semiHidden="1" w:unhideWhenUsed="1"/>
-    <w:lsdException w:name="Smart Hyperlink" w:semiHidden="1" w:unhideWhenUsed="1"/>
-    <w:lsdException w:name="Hashtag" w:semiHidden="1" w:unhideWhenUsed="1"/>
-    <w:lsdException w:name="Unresolved Mention" w:semiHidden="1" w:unhideWhenUsed="1"/>
+  <w:latentStyles w:count="260" w:defQFormat="0" w:defUnhideWhenUsed="1" w:defSemiHidden="1" w:defUIPriority="99" w:defLockedState="0">
+    <w:lsdException w:qFormat="1" w:unhideWhenUsed="0" w:uiPriority="0" w:semiHidden="0" w:name="Normal"/>
+    <w:lsdException w:qFormat="1" w:unhideWhenUsed="0" w:uiPriority="9" w:semiHidden="0" w:name="heading 1"/>
+    <w:lsdException w:qFormat="1" w:uiPriority="9" w:name="heading 2"/>
+    <w:lsdException w:qFormat="1" w:uiPriority="9" w:name="heading 3"/>
+    <w:lsdException w:qFormat="1" w:uiPriority="9" w:name="heading 4"/>
+    <w:lsdException w:qFormat="1" w:uiPriority="9" w:name="heading 5"/>
+    <w:lsdException w:qFormat="1" w:uiPriority="9" w:name="heading 6"/>
+    <w:lsdException w:qFormat="1" w:uiPriority="9" w:name="heading 7"/>
+    <w:lsdException w:qFormat="1" w:uiPriority="9" w:name="heading 8"/>
+    <w:lsdException w:qFormat="1" w:uiPriority="9" w:name="heading 9"/>
+    <w:lsdException w:uiPriority="99" w:name="index 1"/>
+    <w:lsdException w:uiPriority="99" w:name="index 2"/>
+    <w:lsdException w:uiPriority="99" w:name="index 3"/>
+    <w:lsdException w:uiPriority="99" w:name="index 4"/>
+    <w:lsdException w:uiPriority="99" w:name="index 5"/>
+    <w:lsdException w:uiPriority="99" w:name="index 6"/>
+    <w:lsdException w:uiPriority="99" w:name="index 7"/>
+    <w:lsdException w:uiPriority="99" w:name="index 8"/>
+    <w:lsdException w:uiPriority="99" w:name="index 9"/>
+    <w:lsdException w:uiPriority="39" w:name="toc 1"/>
+    <w:lsdException w:uiPriority="39" w:name="toc 2"/>
+    <w:lsdException w:uiPriority="39" w:name="toc 3"/>
+    <w:lsdException w:uiPriority="39" w:name="toc 4"/>
+    <w:lsdException w:uiPriority="39" w:name="toc 5"/>
+    <w:lsdException w:uiPriority="39" w:name="toc 6"/>
+    <w:lsdException w:uiPriority="39" w:name="toc 7"/>
+    <w:lsdException w:uiPriority="39" w:name="toc 8"/>
+    <w:lsdException w:uiPriority="39" w:name="toc 9"/>
+    <w:lsdException w:uiPriority="99" w:name="Normal Indent"/>
+    <w:lsdException w:uiPriority="99" w:name="footnote text"/>
+    <w:lsdException w:uiPriority="99" w:name="annotation text"/>
+    <w:lsdException w:uiPriority="99" w:name="header"/>
+    <w:lsdException w:uiPriority="99" w:name="footer"/>
+    <w:lsdException w:uiPriority="99" w:name="index heading"/>
+    <w:lsdException w:qFormat="1" w:uiPriority="35" w:name="caption"/>
+    <w:lsdException w:uiPriority="99" w:name="table of figures"/>
+    <w:lsdException w:uiPriority="99" w:name="envelope address"/>
+    <w:lsdException w:uiPriority="99" w:name="envelope return"/>
+    <w:lsdException w:uiPriority="99" w:name="footnote reference"/>
+    <w:lsdException w:uiPriority="99" w:name="annotation reference"/>
+    <w:lsdException w:uiPriority="99" w:name="line number"/>
+    <w:lsdException w:uiPriority="99" w:name="page number"/>
+    <w:lsdException w:uiPriority="99" w:name="endnote reference"/>
+    <w:lsdException w:uiPriority="99" w:name="endnote text"/>
+    <w:lsdException w:uiPriority="99" w:name="table of authorities"/>
+    <w:lsdException w:uiPriority="99" w:name="macro"/>
+    <w:lsdException w:uiPriority="99" w:name="toa heading"/>
+    <w:lsdException w:uiPriority="99" w:name="List"/>
+    <w:lsdException w:uiPriority="99" w:name="List Bullet"/>
+    <w:lsdException w:uiPriority="99" w:name="List Number"/>
+    <w:lsdException w:uiPriority="99" w:name="List 2"/>
+    <w:lsdException w:uiPriority="99" w:name="List 3"/>
+    <w:lsdException w:uiPriority="99" w:name="List 4"/>
+    <w:lsdException w:uiPriority="99" w:name="List 5"/>
+    <w:lsdException w:uiPriority="99" w:name="List Bullet 2"/>
+    <w:lsdException w:uiPriority="99" w:name="List Bullet 3"/>
+    <w:lsdException w:uiPriority="99" w:name="List Bullet 4"/>
+    <w:lsdException w:uiPriority="99" w:name="List Bullet 5"/>
+    <w:lsdException w:uiPriority="99" w:name="List Number 2"/>
+    <w:lsdException w:uiPriority="99" w:name="List Number 3"/>
+    <w:lsdException w:uiPriority="99" w:name="List Number 4"/>
+    <w:lsdException w:uiPriority="99" w:name="List Number 5"/>
+    <w:lsdException w:qFormat="1" w:unhideWhenUsed="0" w:uiPriority="10" w:semiHidden="0" w:name="Title"/>
+    <w:lsdException w:uiPriority="99" w:name="Closing"/>
+    <w:lsdException w:uiPriority="99" w:name="Signature"/>
+    <w:lsdException w:uiPriority="1" w:name="Default Paragraph Font"/>
+    <w:lsdException w:uiPriority="99" w:name="Body Text"/>
+    <w:lsdException w:uiPriority="99" w:name="Body Text Indent"/>
+    <w:lsdException w:uiPriority="99" w:name="List Continue"/>
+    <w:lsdException w:uiPriority="99" w:name="List Continue 2"/>
+    <w:lsdException w:uiPriority="99" w:name="List Continue 3"/>
+    <w:lsdException w:uiPriority="99" w:name="List Continue 4"/>
+    <w:lsdException w:uiPriority="99" w:name="List Continue 5"/>
+    <w:lsdException w:uiPriority="99" w:name="Message Header"/>
+    <w:lsdException w:qFormat="1" w:unhideWhenUsed="0" w:uiPriority="11" w:semiHidden="0" w:name="Subtitle"/>
+    <w:lsdException w:uiPriority="99" w:name="Salutation"/>
+    <w:lsdException w:uiPriority="99" w:name="Date"/>
+    <w:lsdException w:uiPriority="99" w:name="Body Text First Indent"/>
+    <w:lsdException w:uiPriority="99" w:name="Body Text First Indent 2"/>
+    <w:lsdException w:uiPriority="99" w:name="Note Heading"/>
+    <w:lsdException w:uiPriority="99" w:name="Body Text 2"/>
+    <w:lsdException w:uiPriority="99" w:name="Body Text 3"/>
+    <w:lsdException w:uiPriority="99" w:name="Body Text Indent 2"/>
+    <w:lsdException w:uiPriority="99" w:name="Body Text Indent 3"/>
+    <w:lsdException w:uiPriority="99" w:name="Block Text"/>
+    <w:lsdException w:uiPriority="99" w:name="Hyperlink"/>
+    <w:lsdException w:uiPriority="99" w:name="FollowedHyperlink"/>
+    <w:lsdException w:qFormat="1" w:unhideWhenUsed="0" w:uiPriority="22" w:semiHidden="0" w:name="Strong"/>
+    <w:lsdException w:qFormat="1" w:unhideWhenUsed="0" w:uiPriority="20" w:semiHidden="0" w:name="Emphasis"/>
+    <w:lsdException w:uiPriority="99" w:name="Document Map"/>
+    <w:lsdException w:uiPriority="99" w:name="Plain Text"/>
+    <w:lsdException w:uiPriority="99" w:name="E-mail Signature"/>
+    <w:lsdException w:uiPriority="99" w:name="Normal (Web)"/>
+    <w:lsdException w:uiPriority="99" w:name="HTML Acronym"/>
+    <w:lsdException w:uiPriority="99" w:name="HTML Address"/>
+    <w:lsdException w:uiPriority="99" w:name="HTML Cite"/>
+    <w:lsdException w:uiPriority="99" w:name="HTML Code"/>
+    <w:lsdException w:uiPriority="99" w:name="HTML Definition"/>
+    <w:lsdException w:uiPriority="99" w:name="HTML Keyboard"/>
+    <w:lsdException w:uiPriority="99" w:name="HTML Preformatted"/>
+    <w:lsdException w:uiPriority="99" w:name="HTML Sample"/>
+    <w:lsdException w:uiPriority="99" w:name="HTML Typewriter"/>
+    <w:lsdException w:uiPriority="99" w:name="HTML Variable"/>
+    <w:lsdException w:uiPriority="99" w:name="Normal Table"/>
+    <w:lsdException w:uiPriority="99" w:name="annotation subject"/>
+    <w:lsdException w:uiPriority="99" w:name="Table Simple 1"/>
+    <w:lsdException w:uiPriority="99" w:name="Table Simple 2"/>
+    <w:lsdException w:uiPriority="99" w:name="Table Simple 3"/>
+    <w:lsdException w:uiPriority="99" w:name="Table Classic 1"/>
+    <w:lsdException w:uiPriority="99" w:name="Table Classic 2"/>
+    <w:lsdException w:uiPriority="99" w:name="Table Classic 3"/>
+    <w:lsdException w:uiPriority="99" w:name="Table Classic 4"/>
+    <w:lsdException w:uiPriority="99" w:name="Table Colorful 1"/>
+    <w:lsdException w:uiPriority="99" w:name="Table Colorful 2"/>
+    <w:lsdException w:uiPriority="99" w:name="Table Colorful 3"/>
+    <w:lsdException w:uiPriority="99" w:name="Table Columns 1"/>
+    <w:lsdException w:uiPriority="99" w:name="Table Columns 2"/>
+    <w:lsdException w:uiPriority="99" w:name="Table Columns 3"/>
+    <w:lsdException w:uiPriority="99" w:name="Table Columns 4"/>
+    <w:lsdException w:uiPriority="99" w:name="Table Columns 5"/>
+    <w:lsdException w:uiPriority="99" w:name="Table Grid 1"/>
+    <w:lsdException w:uiPriority="99" w:name="Table Grid 2"/>
+    <w:lsdException w:uiPriority="99" w:name="Table Grid 3"/>
+    <w:lsdException w:uiPriority="99" w:name="Table Grid 4"/>
+    <w:lsdException w:uiPriority="99" w:name="Table Grid 5"/>
+    <w:lsdException w:uiPriority="99" w:name="Table Grid 6"/>
+    <w:lsdException w:uiPriority="99" w:name="Table Grid 7"/>
+    <w:lsdException w:uiPriority="99" w:name="Table Grid 8"/>
+    <w:lsdException w:uiPriority="99" w:name="Table List 1"/>
+    <w:lsdException w:uiPriority="99" w:name="Table List 2"/>
+    <w:lsdException w:uiPriority="99" w:name="Table List 3"/>
+    <w:lsdException w:uiPriority="99" w:name="Table List 4"/>
+    <w:lsdException w:uiPriority="99" w:name="Table List 5"/>
+    <w:lsdException w:uiPriority="99" w:name="Table List 6"/>
+    <w:lsdException w:uiPriority="99" w:name="Table List 7"/>
+    <w:lsdException w:uiPriority="99" w:name="Table List 8"/>
+    <w:lsdException w:uiPriority="99" w:name="Table 3D effects 1"/>
+    <w:lsdException w:uiPriority="99" w:name="Table 3D effects 2"/>
+    <w:lsdException w:uiPriority="99" w:name="Table 3D effects 3"/>
+    <w:lsdException w:uiPriority="99" w:name="Table Contemporary"/>
+    <w:lsdException w:uiPriority="99" w:name="Table Elegant"/>
+    <w:lsdException w:uiPriority="99" w:name="Table Professional"/>
+    <w:lsdException w:uiPriority="99" w:name="Table Subtle 1"/>
+    <w:lsdException w:uiPriority="99" w:name="Table Subtle 2"/>
+    <w:lsdException w:uiPriority="99" w:name="Table Web 1"/>
+    <w:lsdException w:uiPriority="99" w:name="Table Web 2"/>
+    <w:lsdException w:uiPriority="99" w:name="Table Web 3"/>
+    <w:lsdException w:uiPriority="99" w:name="Balloon Text"/>
+    <w:lsdException w:unhideWhenUsed="0" w:uiPriority="39" w:semiHidden="0" w:name="Table Grid"/>
+    <w:lsdException w:uiPriority="99" w:name="Table Theme"/>
+    <w:lsdException w:unhideWhenUsed="0" w:uiPriority="60" w:semiHidden="0" w:name="Light Shading"/>
+    <w:lsdException w:unhideWhenUsed="0" w:uiPriority="61" w:semiHidden="0" w:name="Light List"/>
+    <w:lsdException w:unhideWhenUsed="0" w:uiPriority="62" w:semiHidden="0" w:name="Light Grid"/>
+    <w:lsdException w:unhideWhenUsed="0" w:uiPriority="63" w:semiHidden="0" w:name="Medium Shading 1"/>
+    <w:lsdException w:unhideWhenUsed="0" w:uiPriority="64" w:semiHidden="0" w:name="Medium Shading 2"/>
+    <w:lsdException w:unhideWhenUsed="0" w:uiPriority="65" w:semiHidden="0" w:name="Medium List 1"/>
+    <w:lsdException w:unhideWhenUsed="0" w:uiPriority="66" w:semiHidden="0" w:name="Medium List 2"/>
+    <w:lsdException w:unhideWhenUsed="0" w:uiPriority="67" w:semiHidden="0" w:name="Medium Grid 1"/>
+    <w:lsdException w:unhideWhenUsed="0" w:uiPriority="68" w:semiHidden="0" w:name="Medium Grid 2"/>
+    <w:lsdException w:unhideWhenUsed="0" w:uiPriority="69" w:semiHidden="0" w:name="Medium Grid 3"/>
+    <w:lsdException w:unhideWhenUsed="0" w:uiPriority="70" w:semiHidden="0" w:name="Dark List"/>
+    <w:lsdException w:unhideWhenUsed="0" w:uiPriority="71" w:semiHidden="0" w:name="Colorful Shading"/>
+    <w:lsdException w:unhideWhenUsed="0" w:uiPriority="72" w:semiHidden="0" w:name="Colorful List"/>
+    <w:lsdException w:unhideWhenUsed="0" w:uiPriority="73" w:semiHidden="0" w:name="Colorful Grid"/>
+    <w:lsdException w:unhideWhenUsed="0" w:uiPriority="60" w:semiHidden="0" w:name="Light Shading Accent 1"/>
+    <w:lsdException w:unhideWhenUsed="0" w:uiPriority="61" w:semiHidden="0" w:name="Light List Accent 1"/>
+    <w:lsdException w:unhideWhenUsed="0" w:uiPriority="62" w:semiHidden="0" w:name="Light Grid Accent 1"/>
+    <w:lsdException w:unhideWhenUsed="0" w:uiPriority="63" w:semiHidden="0" w:name="Medium Shading 1 Accent 1"/>
+    <w:lsdException w:unhideWhenUsed="0" w:uiPriority="64" w:semiHidden="0" w:name="Medium Shading 2 Accent 1"/>
+    <w:lsdException w:unhideWhenUsed="0" w:uiPriority="65" w:semiHidden="0" w:name="Medium List 1 Accent 1"/>
+    <w:lsdException w:qFormat="1" w:unhideWhenUsed="0" w:uiPriority="34" w:semiHidden="0" w:name="List Paragraph"/>
+    <w:lsdException w:unhideWhenUsed="0" w:uiPriority="66" w:semiHidden="0" w:name="Medium List 2 Accent 1"/>
+    <w:lsdException w:unhideWhenUsed="0" w:uiPriority="67" w:semiHidden="0" w:name="Medium Grid 1 Accent 1"/>
+    <w:lsdException w:unhideWhenUsed="0" w:uiPriority="68" w:semiHidden="0" w:name="Medium Grid 2 Accent 1"/>
+    <w:lsdException w:unhideWhenUsed="0" w:uiPriority="69" w:semiHidden="0" w:name="Medium Grid 3 Accent 1"/>
+    <w:lsdException w:unhideWhenUsed="0" w:uiPriority="70" w:semiHidden="0" w:name="Dark List Accent 1"/>
+    <w:lsdException w:unhideWhenUsed="0" w:uiPriority="71" w:semiHidden="0" w:name="Colorful Shading Accent 1"/>
+    <w:lsdException w:unhideWhenUsed="0" w:uiPriority="72" w:semiHidden="0" w:name="Colorful List Accent 1"/>
+    <w:lsdException w:unhideWhenUsed="0" w:uiPriority="73" w:semiHidden="0" w:name="Colorful Grid Accent 1"/>
+    <w:lsdException w:unhideWhenUsed="0" w:uiPriority="60" w:semiHidden="0" w:name="Light Shading Accent 2"/>
+    <w:lsdException w:unhideWhenUsed="0" w:uiPriority="61" w:semiHidden="0" w:name="Light List Accent 2"/>
+    <w:lsdException w:unhideWhenUsed="0" w:uiPriority="62" w:semiHidden="0" w:name="Light Grid Accent 2"/>
+    <w:lsdException w:unhideWhenUsed="0" w:uiPriority="63" w:semiHidden="0" w:name="Medium Shading 1 Accent 2"/>
+    <w:lsdException w:unhideWhenUsed="0" w:uiPriority="64" w:semiHidden="0" w:name="Medium Shading 2 Accent 2"/>
+    <w:lsdException w:unhideWhenUsed="0" w:uiPriority="65" w:semiHidden="0" w:name="Medium List 1 Accent 2"/>
+    <w:lsdException w:unhideWhenUsed="0" w:uiPriority="66" w:semiHidden="0" w:name="Medium List 2 Accent 2"/>
+    <w:lsdException w:unhideWhenUsed="0" w:uiPriority="67" w:semiHidden="0" w:name="Medium Grid 1 Accent 2"/>
+    <w:lsdException w:unhideWhenUsed="0" w:uiPriority="68" w:semiHidden="0" w:name="Medium Grid 2 Accent 2"/>
+    <w:lsdException w:unhideWhenUsed="0" w:uiPriority="69" w:semiHidden="0" w:name="Medium Grid 3 Accent 2"/>
+    <w:lsdException w:unhideWhenUsed="0" w:uiPriority="70" w:semiHidden="0" w:name="Dark List Accent 2"/>
+    <w:lsdException w:unhideWhenUsed="0" w:uiPriority="71" w:semiHidden="0" w:name="Colorful Shading Accent 2"/>
+    <w:lsdException w:unhideWhenUsed="0" w:uiPriority="72" w:semiHidden="0" w:name="Colorful List Accent 2"/>
+    <w:lsdException w:unhideWhenUsed="0" w:uiPriority="73" w:semiHidden="0" w:name="Colorful Grid Accent 2"/>
+    <w:lsdException w:unhideWhenUsed="0" w:uiPriority="60" w:semiHidden="0" w:name="Light Shading Accent 3"/>
+    <w:lsdException w:unhideWhenUsed="0" w:uiPriority="61" w:semiHidden="0" w:name="Light List Accent 3"/>
+    <w:lsdException w:unhideWhenUsed="0" w:uiPriority="62" w:semiHidden="0" w:name="Light Grid Accent 3"/>
+    <w:lsdException w:unhideWhenUsed="0" w:uiPriority="63" w:semiHidden="0" w:name="Medium Shading 1 Accent 3"/>
+    <w:lsdException w:unhideWhenUsed="0" w:uiPriority="64" w:semiHidden="0" w:name="Medium Shading 2 Accent 3"/>
+    <w:lsdException w:unhideWhenUsed="0" w:uiPriority="65" w:semiHidden="0" w:name="Medium List 1 Accent 3"/>
+    <w:lsdException w:unhideWhenUsed="0" w:uiPriority="66" w:semiHidden="0" w:name="Medium List 2 Accent 3"/>
+    <w:lsdException w:unhideWhenUsed="0" w:uiPriority="67" w:semiHidden="0" w:name="Medium Grid 1 Accent 3"/>
+    <w:lsdException w:unhideWhenUsed="0" w:uiPriority="68" w:semiHidden="0" w:name="Medium Grid 2 Accent 3"/>
+    <w:lsdException w:unhideWhenUsed="0" w:uiPriority="69" w:semiHidden="0" w:name="Medium Grid 3 Accent 3"/>
+    <w:lsdException w:unhideWhenUsed="0" w:uiPriority="70" w:semiHidden="0" w:name="Dark List Accent 3"/>
+    <w:lsdException w:unhideWhenUsed="0" w:uiPriority="71" w:semiHidden="0" w:name="Colorful Shading Accent 3"/>
+    <w:lsdException w:unhideWhenUsed="0" w:uiPriority="72" w:semiHidden="0" w:name="Colorful List Accent 3"/>
+    <w:lsdException w:unhideWhenUsed="0" w:uiPriority="73" w:semiHidden="0" w:name="Colorful Grid Accent 3"/>
+    <w:lsdException w:unhideWhenUsed="0" w:uiPriority="60" w:semiHidden="0" w:name="Light Shading Accent 4"/>
+    <w:lsdException w:unhideWhenUsed="0" w:uiPriority="61" w:semiHidden="0" w:name="Light List Accent 4"/>
+    <w:lsdException w:unhideWhenUsed="0" w:uiPriority="62" w:semiHidden="0" w:name="Light Grid Accent 4"/>
+    <w:lsdException w:unhideWhenUsed="0" w:uiPriority="63" w:semiHidden="0" w:name="Medium Shading 1 Accent 4"/>
+    <w:lsdException w:unhideWhenUsed="0" w:uiPriority="64" w:semiHidden="0" w:name="Medium Shading 2 Accent 4"/>
+    <w:lsdException w:unhideWhenUsed="0" w:uiPriority="65" w:semiHidden="0" w:name="Medium List 1 Accent 4"/>
+    <w:lsdException w:unhideWhenUsed="0" w:uiPriority="66" w:semiHidden="0" w:name="Medium List 2 Accent 4"/>
+    <w:lsdException w:unhideWhenUsed="0" w:uiPriority="67" w:semiHidden="0" w:name="Medium Grid 1 Accent 4"/>
+    <w:lsdException w:unhideWhenUsed="0" w:uiPriority="68" w:semiHidden="0" w:name="Medium Grid 2 Accent 4"/>
+    <w:lsdException w:unhideWhenUsed="0" w:uiPriority="69" w:semiHidden="0" w:name="Medium Grid 3 Accent 4"/>
+    <w:lsdException w:unhideWhenUsed="0" w:uiPriority="70" w:semiHidden="0" w:name="Dark List Accent 4"/>
+    <w:lsdException w:unhideWhenUsed="0" w:uiPriority="71" w:semiHidden="0" w:name="Colorful Shading Accent 4"/>
+    <w:lsdException w:unhideWhenUsed="0" w:uiPriority="72" w:semiHidden="0" w:name="Colorful List Accent 4"/>
+    <w:lsdException w:unhideWhenUsed="0" w:uiPriority="73" w:semiHidden="0" w:name="Colorful Grid Accent 4"/>
+    <w:lsdException w:unhideWhenUsed="0" w:uiPriority="60" w:semiHidden="0" w:name="Light Shading Accent 5"/>
+    <w:lsdException w:unhideWhenUsed="0" w:uiPriority="61" w:semiHidden="0" w:name="Light List Accent 5"/>
+    <w:lsdException w:unhideWhenUsed="0" w:uiPriority="62" w:semiHidden="0" w:name="Light Grid Accent 5"/>
+    <w:lsdException w:unhideWhenUsed="0" w:uiPriority="63" w:semiHidden="0" w:name="Medium Shading 1 Accent 5"/>
+    <w:lsdException w:unhideWhenUsed="0" w:uiPriority="64" w:semiHidden="0" w:name="Medium Shading 2 Accent 5"/>
+    <w:lsdException w:unhideWhenUsed="0" w:uiPriority="65" w:semiHidden="0" w:name="Medium List 1 Accent 5"/>
+    <w:lsdException w:unhideWhenUsed="0" w:uiPriority="66" w:semiHidden="0" w:name="Medium List 2 Accent 5"/>
+    <w:lsdException w:unhideWhenUsed="0" w:uiPriority="67" w:semiHidden="0" w:name="Medium Grid 1 Accent 5"/>
+    <w:lsdException w:unhideWhenUsed="0" w:uiPriority="68" w:semiHidden="0" w:name="Medium Grid 2 Accent 5"/>
+    <w:lsdException w:unhideWhenUsed="0" w:uiPriority="69" w:semiHidden="0" w:name="Medium Grid 3 Accent 5"/>
+    <w:lsdException w:unhideWhenUsed="0" w:uiPriority="70" w:semiHidden="0" w:name="Dark List Accent 5"/>
+    <w:lsdException w:unhideWhenUsed="0" w:uiPriority="71" w:semiHidden="0" w:name="Colorful Shading Accent 5"/>
+    <w:lsdException w:unhideWhenUsed="0" w:uiPriority="72" w:semiHidden="0" w:name="Colorful List Accent 5"/>
+    <w:lsdException w:unhideWhenUsed="0" w:uiPriority="73" w:semiHidden="0" w:name="Colorful Grid Accent 5"/>
+    <w:lsdException w:unhideWhenUsed="0" w:uiPriority="60" w:semiHidden="0" w:name="Light Shading Accent 6"/>
+    <w:lsdException w:unhideWhenUsed="0" w:uiPriority="61" w:semiHidden="0" w:name="Light List Accent 6"/>
+    <w:lsdException w:unhideWhenUsed="0" w:uiPriority="62" w:semiHidden="0" w:name="Light Grid Accent 6"/>
+    <w:lsdException w:unhideWhenUsed="0" w:uiPriority="63" w:semiHidden="0" w:name="Medium Shading 1 Accent 6"/>
+    <w:lsdException w:unhideWhenUsed="0" w:uiPriority="64" w:semiHidden="0" w:name="Medium Shading 2 Accent 6"/>
+    <w:lsdException w:unhideWhenUsed="0" w:uiPriority="65" w:semiHidden="0" w:name="Medium List 1 Accent 6"/>
+    <w:lsdException w:unhideWhenUsed="0" w:uiPriority="66" w:semiHidden="0" w:name="Medium List 2 Accent 6"/>
+    <w:lsdException w:unhideWhenUsed="0" w:uiPriority="67" w:semiHidden="0" w:name="Medium Grid 1 Accent 6"/>
+    <w:lsdException w:unhideWhenUsed="0" w:uiPriority="68" w:semiHidden="0" w:name="Medium Grid 2 Accent 6"/>
+    <w:lsdException w:unhideWhenUsed="0" w:uiPriority="69" w:semiHidden="0" w:name="Medium Grid 3 Accent 6"/>
+    <w:lsdException w:unhideWhenUsed="0" w:uiPriority="70" w:semiHidden="0" w:name="Dark List Accent 6"/>
+    <w:lsdException w:unhideWhenUsed="0" w:uiPriority="71" w:semiHidden="0" w:name="Colorful Shading Accent 6"/>
+    <w:lsdException w:unhideWhenUsed="0" w:uiPriority="72" w:semiHidden="0" w:name="Colorful List Accent 6"/>
+    <w:lsdException w:unhideWhenUsed="0" w:uiPriority="73" w:semiHidden="0" w:name="Colorful Grid Accent 6"/>
   </w:latentStyles>
-  <w:style w:type="paragraph" w:default="1" w:styleId="a">
+  <w:style w:type="paragraph" w:default="1" w:styleId="1">
     <w:name w:val="Normal"/>
     <w:qFormat/>
+    <w:uiPriority w:val="0"/>
     <w:pPr>
       <w:widowControl w:val="0"/>
       <w:jc w:val="both"/>
     </w:pPr>
+    <w:rPr>
+      <w:rFonts w:asciiTheme="minorHAnsi" w:hAnsiTheme="minorHAnsi" w:eastAsiaTheme="minorEastAsia" w:cstheme="minorBidi"/>
+      <w:kern w:val="2"/>
+      <w:sz w:val="21"/>
+      <w:szCs w:val="22"/>
+      <w:lang w:val="en-US" w:eastAsia="zh-CN" w:bidi="ar-SA"/>
+    </w:rPr>
   </w:style>
-  <w:style w:type="paragraph" w:styleId="1">
+  <w:style w:type="paragraph" w:styleId="2">
     <w:name w:val="heading 1"/>
-    <w:basedOn w:val="a"/>
-    <w:next w:val="a"/>
-    <w:link w:val="10"/>
+    <w:basedOn w:val="1"/>
+    <w:next w:val="1"/>
+    <w:link w:val="7"/>
+    <w:qFormat/>
     <w:uiPriority w:val="9"/>
-    <w:qFormat/>
-    <w:rsid w:val="006D2F5B"/>
     <w:pPr>
       <w:keepNext/>
       <w:keepLines/>
@@ -2058,14 +3037,12 @@
   </w:style>
   <w:style w:type="paragraph" w:styleId="3">
     <w:name w:val="heading 3"/>
-    <w:basedOn w:val="a"/>
-    <w:next w:val="a"/>
-    <w:link w:val="30"/>
-    <w:uiPriority w:val="9"/>
-    <w:semiHidden/>
+    <w:basedOn w:val="1"/>
+    <w:next w:val="1"/>
+    <w:link w:val="9"/>
     <w:unhideWhenUsed/>
     <w:qFormat/>
-    <w:rsid w:val="000B4B01"/>
+    <w:uiPriority w:val="9"/>
     <w:pPr>
       <w:keepNext/>
       <w:keepLines/>
@@ -2079,19 +3056,17 @@
       <w:szCs w:val="32"/>
     </w:rPr>
   </w:style>
-  <w:style w:type="character" w:default="1" w:styleId="a0">
+  <w:style w:type="character" w:default="1" w:styleId="5">
     <w:name w:val="Default Paragraph Font"/>
+    <w:unhideWhenUsed/>
     <w:uiPriority w:val="1"/>
-    <w:semiHidden/>
+  </w:style>
+  <w:style w:type="table" w:default="1" w:styleId="6">
+    <w:name w:val="Normal Table"/>
     <w:unhideWhenUsed/>
-  </w:style>
-  <w:style w:type="table" w:default="1" w:styleId="a1">
-    <w:name w:val="Normal Table"/>
     <w:uiPriority w:val="99"/>
-    <w:semiHidden/>
-    <w:unhideWhenUsed/>
     <w:tblPr>
-      <w:tblInd w:w="0" w:type="dxa"/>
+      <w:tblLayout w:type="fixed"/>
       <w:tblCellMar>
         <w:top w:w="0" w:type="dxa"/>
         <w:left w:w="108" w:type="dxa"/>
@@ -2100,18 +3075,27 @@
       </w:tblCellMar>
     </w:tblPr>
   </w:style>
-  <w:style w:type="numbering" w:default="1" w:styleId="a2">
-    <w:name w:val="No List"/>
+  <w:style w:type="paragraph" w:styleId="4">
+    <w:name w:val="Normal (Web)"/>
+    <w:basedOn w:val="1"/>
+    <w:unhideWhenUsed/>
     <w:uiPriority w:val="99"/>
-    <w:semiHidden/>
-    <w:unhideWhenUsed/>
+    <w:pPr>
+      <w:spacing w:before="0" w:beforeAutospacing="1" w:after="0" w:afterAutospacing="1"/>
+      <w:ind w:left="0" w:right="0"/>
+      <w:jc w:val="left"/>
+    </w:pPr>
+    <w:rPr>
+      <w:kern w:val="0"/>
+      <w:sz w:val="24"/>
+      <w:lang w:val="en-US" w:eastAsia="zh-CN" w:bidi="ar"/>
+    </w:rPr>
   </w:style>
-  <w:style w:type="character" w:customStyle="1" w:styleId="10">
+  <w:style w:type="character" w:customStyle="1" w:styleId="7">
     <w:name w:val="标题 1 字符"/>
-    <w:basedOn w:val="a0"/>
-    <w:link w:val="1"/>
+    <w:basedOn w:val="5"/>
+    <w:link w:val="2"/>
     <w:uiPriority w:val="9"/>
-    <w:rsid w:val="006D2F5B"/>
     <w:rPr>
       <w:b/>
       <w:bCs/>
@@ -2120,23 +3104,21 @@
       <w:szCs w:val="44"/>
     </w:rPr>
   </w:style>
-  <w:style w:type="paragraph" w:styleId="a3">
+  <w:style w:type="paragraph" w:styleId="8">
     <w:name w:val="List Paragraph"/>
-    <w:basedOn w:val="a"/>
+    <w:basedOn w:val="1"/>
+    <w:qFormat/>
     <w:uiPriority w:val="34"/>
-    <w:qFormat/>
-    <w:rsid w:val="006D2F5B"/>
     <w:pPr>
-      <w:ind w:firstLineChars="200" w:firstLine="420"/>
+      <w:ind w:firstLine="420" w:firstLineChars="200"/>
     </w:pPr>
   </w:style>
-  <w:style w:type="character" w:customStyle="1" w:styleId="30">
+  <w:style w:type="character" w:customStyle="1" w:styleId="9">
     <w:name w:val="标题 3 字符"/>
-    <w:basedOn w:val="a0"/>
+    <w:basedOn w:val="5"/>
     <w:link w:val="3"/>
+    <w:semiHidden/>
     <w:uiPriority w:val="9"/>
-    <w:semiHidden/>
-    <w:rsid w:val="000B4B01"/>
     <w:rPr>
       <w:b/>
       <w:bCs/>
@@ -2190,7 +3172,7 @@
     </a:clrScheme>
     <a:fontScheme name="Office">
       <a:majorFont>
-        <a:latin typeface="等线 Light" panose="020F0302020204030204"/>
+        <a:latin typeface="等线 Light"/>
         <a:ea typeface=""/>
         <a:cs typeface=""/>
         <a:font script="Jpan" typeface="游ゴシック Light"/>
@@ -2225,7 +3207,7 @@
         <a:font script="Geor" typeface="Sylfaen"/>
       </a:majorFont>
       <a:minorFont>
-        <a:latin typeface="等线" panose="020F0502020204030204"/>
+        <a:latin typeface="等线"/>
         <a:ea typeface=""/>
         <a:cs typeface=""/>
         <a:font script="Jpan" typeface="游明朝"/>
@@ -2399,11 +3381,21 @@
     </a:fmtScheme>
   </a:themeElements>
   <a:objectDefaults/>
-  <a:extraClrSchemeLst/>
-  <a:extLst>
-    <a:ext uri="{05A4C25C-085E-4340-85A3-A5531E510DB2}">
-      <thm15:themeFamily xmlns:thm15="http://schemas.microsoft.com/office/thememl/2012/main" name="Office Theme" id="{62F939B6-93AF-4DB8-9C6B-D6C7DFDC589F}" vid="{4A3C46E8-61CC-4603-A589-7422A47A8E4A}"/>
-    </a:ext>
-  </a:extLst>
 </a:theme>
+</file>
+
+<file path=customXml/item1.xml><?xml version="1.0" encoding="utf-8"?>
+<s:customData xmlns="http://www.wps.cn/officeDocument/2013/wpsCustomData" xmlns:s="http://www.wps.cn/officeDocument/2013/wpsCustomData">
+  <customSectProps>
+    <customSectPr/>
+  </customSectProps>
+</s:customData>
+</file>
+
+<file path=customXml/itemProps1.xml><?xml version="1.0" encoding="utf-8"?>
+<ds:datastoreItem xmlns:ds="http://schemas.openxmlformats.org/officeDocument/2006/customXml" ds:itemID="{B1977F7D-205B-4081-913C-38D41E755F92}">
+  <ds:schemaRefs>
+    <ds:schemaRef ds:uri="http://www.wps.cn/officeDocument/2013/wpsCustomData"/>
+  </ds:schemaRefs>
+</ds:datastoreItem>
 </file>